--- a/PHP.docx
+++ b/PHP.docx
@@ -68,28 +68,23 @@
     <w:p>
       <w:pPr>
         <w:rPr>
-          <w:rFonts w:ascii="ＭＳ ゴシック" w:eastAsia="ＭＳ ゴシック" w:hAnsi="ＭＳ ゴシック" w:hint="eastAsia"/>
-          <w:szCs w:val="21"/>
-        </w:rPr>
-      </w:pPr>
-    </w:p>
-    <w:p>
-      <w:pPr>
-        <w:rPr>
-          <w:rFonts w:ascii="ＭＳ ゴシック" w:eastAsia="ＭＳ ゴシック" w:hAnsi="ＭＳ ゴシック"/>
-          <w:szCs w:val="21"/>
-        </w:rPr>
-      </w:pPr>
-      <w:r>
-        <w:rPr>
-          <w:rFonts w:ascii="ＭＳ ゴシック" w:eastAsia="ＭＳ ゴシック" w:hAnsi="ＭＳ ゴシック" w:hint="eastAsia"/>
-          <w:szCs w:val="21"/>
-        </w:rPr>
-        <w:t>・</w:t>
-      </w:r>
-      <w:r>
-        <w:rPr>
-          <w:rFonts w:ascii="ＭＳ ゴシック" w:eastAsia="ＭＳ ゴシック" w:hAnsi="ＭＳ ゴシック" w:hint="eastAsia"/>
+          <w:rFonts w:ascii="ＭＳ ゴシック" w:eastAsia="ＭＳ ゴシック" w:hAnsi="ＭＳ ゴシック"/>
+          <w:szCs w:val="21"/>
+        </w:rPr>
+      </w:pPr>
+    </w:p>
+    <w:p>
+      <w:pPr>
+        <w:rPr>
+          <w:rFonts w:ascii="ＭＳ ゴシック" w:eastAsia="ＭＳ ゴシック" w:hAnsi="ＭＳ ゴシック"/>
+          <w:b/>
+          <w:szCs w:val="21"/>
+        </w:rPr>
+      </w:pPr>
+      <w:r>
+        <w:rPr>
+          <w:rFonts w:ascii="ＭＳ ゴシック" w:eastAsia="ＭＳ ゴシック" w:hAnsi="ＭＳ ゴシック" w:hint="eastAsia"/>
+          <w:b/>
           <w:szCs w:val="21"/>
         </w:rPr>
         <w:t>開始タグ</w:t>
@@ -131,19 +126,14 @@
       <w:pPr>
         <w:rPr>
           <w:rFonts w:ascii="ＭＳ ゴシック" w:eastAsia="ＭＳ ゴシック" w:hAnsi="ＭＳ ゴシック"/>
-          <w:szCs w:val="21"/>
-        </w:rPr>
-      </w:pPr>
-      <w:r>
-        <w:rPr>
-          <w:rFonts w:ascii="ＭＳ ゴシック" w:eastAsia="ＭＳ ゴシック" w:hAnsi="ＭＳ ゴシック" w:hint="eastAsia"/>
-          <w:szCs w:val="21"/>
-        </w:rPr>
-        <w:t>・</w:t>
-      </w:r>
-      <w:r>
-        <w:rPr>
-          <w:rFonts w:ascii="ＭＳ ゴシック" w:eastAsia="ＭＳ ゴシック" w:hAnsi="ＭＳ ゴシック" w:hint="eastAsia"/>
+          <w:b/>
+          <w:szCs w:val="21"/>
+        </w:rPr>
+      </w:pPr>
+      <w:r>
+        <w:rPr>
+          <w:rFonts w:ascii="ＭＳ ゴシック" w:eastAsia="ＭＳ ゴシック" w:hAnsi="ＭＳ ゴシック" w:hint="eastAsia"/>
+          <w:b/>
           <w:szCs w:val="21"/>
         </w:rPr>
         <w:t>終了タグ</w:t>
@@ -199,7 +189,7 @@
     <w:p>
       <w:pPr>
         <w:rPr>
-          <w:rFonts w:ascii="ＭＳ ゴシック" w:eastAsia="ＭＳ ゴシック" w:hAnsi="ＭＳ ゴシック" w:hint="eastAsia"/>
+          <w:rFonts w:ascii="ＭＳ ゴシック" w:eastAsia="ＭＳ ゴシック" w:hAnsi="ＭＳ ゴシック"/>
           <w:szCs w:val="21"/>
         </w:rPr>
       </w:pPr>
@@ -222,7 +212,7 @@
     <w:p>
       <w:pPr>
         <w:rPr>
-          <w:rFonts w:ascii="ＭＳ ゴシック" w:eastAsia="ＭＳ ゴシック" w:hAnsi="ＭＳ ゴシック" w:hint="eastAsia"/>
+          <w:rFonts w:ascii="ＭＳ ゴシック" w:eastAsia="ＭＳ ゴシック" w:hAnsi="ＭＳ ゴシック"/>
           <w:szCs w:val="21"/>
         </w:rPr>
       </w:pPr>
@@ -325,7 +315,7 @@
     <w:p>
       <w:pPr>
         <w:rPr>
-          <w:rFonts w:ascii="ＭＳ ゴシック" w:eastAsia="ＭＳ ゴシック" w:hAnsi="ＭＳ ゴシック" w:hint="eastAsia"/>
+          <w:rFonts w:ascii="ＭＳ ゴシック" w:eastAsia="ＭＳ ゴシック" w:hAnsi="ＭＳ ゴシック"/>
           <w:b/>
           <w:szCs w:val="21"/>
         </w:rPr>
@@ -383,7 +373,7 @@
     <w:p>
       <w:pPr>
         <w:rPr>
-          <w:rFonts w:ascii="ＭＳ ゴシック" w:eastAsia="ＭＳ ゴシック" w:hAnsi="ＭＳ ゴシック" w:hint="eastAsia"/>
+          <w:rFonts w:ascii="ＭＳ ゴシック" w:eastAsia="ＭＳ ゴシック" w:hAnsi="ＭＳ ゴシック"/>
           <w:b/>
           <w:szCs w:val="21"/>
         </w:rPr>
@@ -423,7 +413,7 @@
     <w:p>
       <w:pPr>
         <w:rPr>
-          <w:rFonts w:ascii="ＭＳ ゴシック" w:eastAsia="ＭＳ ゴシック" w:hAnsi="ＭＳ ゴシック" w:hint="eastAsia"/>
+          <w:rFonts w:ascii="ＭＳ ゴシック" w:eastAsia="ＭＳ ゴシック" w:hAnsi="ＭＳ ゴシック"/>
           <w:b/>
           <w:szCs w:val="21"/>
         </w:rPr>
@@ -440,7 +430,7 @@
     <w:p>
       <w:pPr>
         <w:rPr>
-          <w:rFonts w:ascii="ＭＳ ゴシック" w:eastAsia="ＭＳ ゴシック" w:hAnsi="ＭＳ ゴシック" w:hint="eastAsia"/>
+          <w:rFonts w:ascii="ＭＳ ゴシック" w:eastAsia="ＭＳ ゴシック" w:hAnsi="ＭＳ ゴシック"/>
           <w:szCs w:val="21"/>
         </w:rPr>
       </w:pPr>
@@ -764,24 +754,33 @@
     <w:p>
       <w:pPr>
         <w:rPr>
-          <w:rFonts w:ascii="ＭＳ ゴシック" w:eastAsia="ＭＳ ゴシック" w:hAnsi="ＭＳ ゴシック" w:hint="eastAsia"/>
-          <w:szCs w:val="21"/>
-        </w:rPr>
-      </w:pPr>
-    </w:p>
-    <w:p>
-      <w:pPr>
-        <w:rPr>
-          <w:rFonts w:ascii="ＭＳ ゴシック" w:eastAsia="ＭＳ ゴシック" w:hAnsi="ＭＳ ゴシック" w:hint="eastAsia"/>
-          <w:szCs w:val="21"/>
-        </w:rPr>
-      </w:pPr>
-      <w:r>
-        <w:rPr>
-          <w:rFonts w:ascii="ＭＳ ゴシック" w:eastAsia="ＭＳ ゴシック" w:hAnsi="ＭＳ ゴシック" w:hint="eastAsia"/>
-          <w:szCs w:val="21"/>
-        </w:rPr>
-        <w:lastRenderedPageBreak/>
+          <w:rFonts w:ascii="ＭＳ ゴシック" w:eastAsia="ＭＳ ゴシック" w:hAnsi="ＭＳ ゴシック"/>
+          <w:szCs w:val="21"/>
+        </w:rPr>
+      </w:pPr>
+    </w:p>
+    <w:p>
+      <w:pPr>
+        <w:rPr>
+          <w:rFonts w:ascii="ＭＳ ゴシック" w:eastAsia="ＭＳ ゴシック" w:hAnsi="ＭＳ ゴシック" w:hint="eastAsia"/>
+          <w:szCs w:val="21"/>
+        </w:rPr>
+      </w:pPr>
+    </w:p>
+    <w:p>
+      <w:pPr>
+        <w:rPr>
+          <w:rFonts w:ascii="ＭＳ ゴシック" w:eastAsia="ＭＳ ゴシック" w:hAnsi="ＭＳ ゴシック"/>
+          <w:b/>
+          <w:szCs w:val="21"/>
+        </w:rPr>
+      </w:pPr>
+      <w:r>
+        <w:rPr>
+          <w:rFonts w:ascii="ＭＳ ゴシック" w:eastAsia="ＭＳ ゴシック" w:hAnsi="ＭＳ ゴシック" w:hint="eastAsia"/>
+          <w:b/>
+          <w:szCs w:val="21"/>
+        </w:rPr>
         <w:t>変数宣言</w:t>
       </w:r>
     </w:p>
@@ -817,7 +816,7 @@
     <w:p>
       <w:pPr>
         <w:rPr>
-          <w:rFonts w:ascii="ＭＳ ゴシック" w:eastAsia="ＭＳ ゴシック" w:hAnsi="ＭＳ ゴシック" w:hint="eastAsia"/>
+          <w:rFonts w:ascii="ＭＳ ゴシック" w:eastAsia="ＭＳ ゴシック" w:hAnsi="ＭＳ ゴシック"/>
           <w:szCs w:val="21"/>
         </w:rPr>
       </w:pPr>
@@ -848,12 +847,14 @@
       <w:pPr>
         <w:rPr>
           <w:rFonts w:ascii="ＭＳ ゴシック" w:eastAsia="ＭＳ ゴシック" w:hAnsi="ＭＳ ゴシック"/>
-          <w:szCs w:val="21"/>
-        </w:rPr>
-      </w:pPr>
-      <w:r>
-        <w:rPr>
-          <w:rFonts w:ascii="ＭＳ ゴシック" w:eastAsia="ＭＳ ゴシック" w:hAnsi="ＭＳ ゴシック" w:hint="eastAsia"/>
+          <w:b/>
+          <w:szCs w:val="21"/>
+        </w:rPr>
+      </w:pPr>
+      <w:r>
+        <w:rPr>
+          <w:rFonts w:ascii="ＭＳ ゴシック" w:eastAsia="ＭＳ ゴシック" w:hAnsi="ＭＳ ゴシック" w:hint="eastAsia"/>
+          <w:b/>
           <w:szCs w:val="21"/>
         </w:rPr>
         <w:t>データ型</w:t>
@@ -998,7 +999,7 @@
     <w:p>
       <w:pPr>
         <w:rPr>
-          <w:rFonts w:ascii="ＭＳ ゴシック" w:eastAsia="ＭＳ ゴシック" w:hAnsi="ＭＳ ゴシック" w:hint="eastAsia"/>
+          <w:rFonts w:ascii="ＭＳ ゴシック" w:eastAsia="ＭＳ ゴシック" w:hAnsi="ＭＳ ゴシック"/>
           <w:szCs w:val="21"/>
         </w:rPr>
       </w:pPr>
@@ -1085,7 +1086,7 @@
     <w:p>
       <w:pPr>
         <w:rPr>
-          <w:rFonts w:ascii="ＭＳ ゴシック" w:eastAsia="ＭＳ ゴシック" w:hAnsi="ＭＳ ゴシック" w:hint="eastAsia"/>
+          <w:rFonts w:ascii="ＭＳ ゴシック" w:eastAsia="ＭＳ ゴシック" w:hAnsi="ＭＳ ゴシック"/>
           <w:szCs w:val="21"/>
         </w:rPr>
       </w:pPr>
@@ -1110,7 +1111,7 @@
     <w:p>
       <w:pPr>
         <w:rPr>
-          <w:rFonts w:ascii="ＭＳ ゴシック" w:eastAsia="ＭＳ ゴシック" w:hAnsi="ＭＳ ゴシック" w:hint="eastAsia"/>
+          <w:rFonts w:ascii="ＭＳ ゴシック" w:eastAsia="ＭＳ ゴシック" w:hAnsi="ＭＳ ゴシック"/>
           <w:b/>
           <w:szCs w:val="21"/>
         </w:rPr>
@@ -1205,7 +1206,7 @@
     <w:p>
       <w:pPr>
         <w:rPr>
-          <w:rFonts w:ascii="ＭＳ ゴシック" w:eastAsia="ＭＳ ゴシック" w:hAnsi="ＭＳ ゴシック" w:hint="eastAsia"/>
+          <w:rFonts w:ascii="ＭＳ ゴシック" w:eastAsia="ＭＳ ゴシック" w:hAnsi="ＭＳ ゴシック"/>
           <w:b/>
           <w:szCs w:val="21"/>
         </w:rPr>
@@ -1222,7 +1223,7 @@
     <w:p>
       <w:pPr>
         <w:rPr>
-          <w:rFonts w:ascii="ＭＳ ゴシック" w:eastAsia="ＭＳ ゴシック" w:hAnsi="ＭＳ ゴシック" w:hint="eastAsia"/>
+          <w:rFonts w:ascii="ＭＳ ゴシック" w:eastAsia="ＭＳ ゴシック" w:hAnsi="ＭＳ ゴシック"/>
           <w:szCs w:val="21"/>
         </w:rPr>
       </w:pPr>
@@ -1244,7 +1245,7 @@
     <w:p>
       <w:pPr>
         <w:rPr>
-          <w:rFonts w:ascii="ＭＳ ゴシック" w:eastAsia="ＭＳ ゴシック" w:hAnsi="ＭＳ ゴシック" w:hint="eastAsia"/>
+          <w:rFonts w:ascii="ＭＳ ゴシック" w:eastAsia="ＭＳ ゴシック" w:hAnsi="ＭＳ ゴシック"/>
           <w:szCs w:val="21"/>
         </w:rPr>
       </w:pPr>
@@ -1259,26 +1260,42 @@
     <w:p>
       <w:pPr>
         <w:rPr>
-          <w:rFonts w:ascii="ＭＳ ゴシック" w:eastAsia="ＭＳ ゴシック" w:hAnsi="ＭＳ ゴシック" w:hint="eastAsia"/>
-          <w:szCs w:val="21"/>
-        </w:rPr>
-      </w:pPr>
-    </w:p>
-    <w:p>
-      <w:pPr>
-        <w:rPr>
-          <w:rFonts w:ascii="ＭＳ ゴシック" w:eastAsia="ＭＳ ゴシック" w:hAnsi="ＭＳ ゴシック"/>
-          <w:b/>
-          <w:szCs w:val="21"/>
-        </w:rPr>
-      </w:pPr>
-      <w:r>
-        <w:rPr>
-          <w:rFonts w:ascii="ＭＳ ゴシック" w:eastAsia="ＭＳ ゴシック" w:hAnsi="ＭＳ ゴシック" w:hint="eastAsia"/>
-          <w:b/>
-          <w:szCs w:val="21"/>
-        </w:rPr>
-        <w:t>自動的に定義される変数</w:t>
+          <w:rFonts w:ascii="ＭＳ ゴシック" w:eastAsia="ＭＳ ゴシック" w:hAnsi="ＭＳ ゴシック"/>
+          <w:szCs w:val="21"/>
+        </w:rPr>
+      </w:pPr>
+    </w:p>
+    <w:p>
+      <w:pPr>
+        <w:rPr>
+          <w:rFonts w:ascii="ＭＳ ゴシック" w:eastAsia="ＭＳ ゴシック" w:hAnsi="ＭＳ ゴシック"/>
+          <w:b/>
+          <w:szCs w:val="21"/>
+        </w:rPr>
+      </w:pPr>
+      <w:r>
+        <w:rPr>
+          <w:rFonts w:ascii="ＭＳ ゴシック" w:eastAsia="ＭＳ ゴシック" w:hAnsi="ＭＳ ゴシック" w:hint="eastAsia"/>
+          <w:b/>
+          <w:szCs w:val="21"/>
+        </w:rPr>
+        <w:t>自動的に定義される</w:t>
+      </w:r>
+      <w:r>
+        <w:rPr>
+          <w:rFonts w:ascii="ＭＳ ゴシック" w:eastAsia="ＭＳ ゴシック" w:hAnsi="ＭＳ ゴシック" w:hint="eastAsia"/>
+          <w:b/>
+          <w:szCs w:val="21"/>
+        </w:rPr>
+        <w:t>定</w:t>
+      </w:r>
+      <w:r>
+        <w:rPr>
+          <w:rFonts w:ascii="ＭＳ ゴシック" w:eastAsia="ＭＳ ゴシック" w:hAnsi="ＭＳ ゴシック" w:hint="eastAsia"/>
+          <w:b/>
+          <w:szCs w:val="21"/>
+        </w:rPr>
+        <w:t>数</w:t>
       </w:r>
     </w:p>
     <w:p>
@@ -1322,21 +1339,7 @@
           <w:rFonts w:ascii="ＭＳ ゴシック" w:eastAsia="ＭＳ ゴシック" w:hAnsi="ＭＳ ゴシック" w:hint="eastAsia"/>
           <w:szCs w:val="21"/>
         </w:rPr>
-        <w:t>__</w:t>
-      </w:r>
-      <w:r>
-        <w:rPr>
-          <w:rFonts w:ascii="ＭＳ ゴシック" w:eastAsia="ＭＳ ゴシック" w:hAnsi="ＭＳ ゴシック" w:hint="eastAsia"/>
-          <w:szCs w:val="21"/>
-        </w:rPr>
-        <w:t>FILE</w:t>
-      </w:r>
-      <w:r>
-        <w:rPr>
-          <w:rFonts w:ascii="ＭＳ ゴシック" w:eastAsia="ＭＳ ゴシック" w:hAnsi="ＭＳ ゴシック" w:hint="eastAsia"/>
-          <w:szCs w:val="21"/>
-        </w:rPr>
-        <w:t>__</w:t>
+        <w:t>__FILE__</w:t>
       </w:r>
       <w:r>
         <w:rPr>
@@ -1365,21 +1368,7 @@
           <w:rFonts w:ascii="ＭＳ ゴシック" w:eastAsia="ＭＳ ゴシック" w:hAnsi="ＭＳ ゴシック" w:hint="eastAsia"/>
           <w:szCs w:val="21"/>
         </w:rPr>
-        <w:t>__</w:t>
-      </w:r>
-      <w:r>
-        <w:rPr>
-          <w:rFonts w:ascii="ＭＳ ゴシック" w:eastAsia="ＭＳ ゴシック" w:hAnsi="ＭＳ ゴシック" w:hint="eastAsia"/>
-          <w:szCs w:val="21"/>
-        </w:rPr>
-        <w:t>DIR</w:t>
-      </w:r>
-      <w:r>
-        <w:rPr>
-          <w:rFonts w:ascii="ＭＳ ゴシック" w:eastAsia="ＭＳ ゴシック" w:hAnsi="ＭＳ ゴシック" w:hint="eastAsia"/>
-          <w:szCs w:val="21"/>
-        </w:rPr>
-        <w:t>__</w:t>
+        <w:t>__DIR__</w:t>
       </w:r>
       <w:r>
         <w:rPr>
@@ -1402,15 +1391,6 @@
         </w:rPr>
         <w:t>ディレクトリ名</w:t>
       </w:r>
-    </w:p>
-    <w:p>
-      <w:pPr>
-        <w:rPr>
-          <w:rFonts w:ascii="ＭＳ ゴシック" w:eastAsia="ＭＳ ゴシック" w:hAnsi="ＭＳ ゴシック"/>
-          <w:b/>
-          <w:szCs w:val="21"/>
-        </w:rPr>
-      </w:pPr>
     </w:p>
     <w:p>
       <w:pPr>
@@ -1586,7 +1566,7 @@
     <w:p>
       <w:pPr>
         <w:rPr>
-          <w:rFonts w:ascii="ＭＳ ゴシック" w:eastAsia="ＭＳ ゴシック" w:hAnsi="ＭＳ ゴシック" w:hint="eastAsia"/>
+          <w:rFonts w:ascii="ＭＳ ゴシック" w:eastAsia="ＭＳ ゴシック" w:hAnsi="ＭＳ ゴシック"/>
           <w:b/>
           <w:szCs w:val="21"/>
         </w:rPr>
@@ -1625,6 +1605,12 @@
     </w:p>
     <w:p>
       <w:pPr>
+        <w:pBdr>
+          <w:top w:val="single" w:sz="4" w:space="1" w:color="auto"/>
+          <w:left w:val="single" w:sz="4" w:space="4" w:color="auto"/>
+          <w:bottom w:val="single" w:sz="4" w:space="1" w:color="auto"/>
+          <w:right w:val="single" w:sz="4" w:space="4" w:color="auto"/>
+        </w:pBdr>
         <w:rPr>
           <w:rFonts w:ascii="ＭＳ ゴシック" w:eastAsia="ＭＳ ゴシック" w:hAnsi="ＭＳ ゴシック"/>
           <w:szCs w:val="21"/>
@@ -1647,8 +1633,14 @@
     </w:p>
     <w:p>
       <w:pPr>
-        <w:rPr>
-          <w:rFonts w:ascii="ＭＳ ゴシック" w:eastAsia="ＭＳ ゴシック" w:hAnsi="ＭＳ ゴシック" w:hint="eastAsia"/>
+        <w:pBdr>
+          <w:top w:val="single" w:sz="4" w:space="1" w:color="auto"/>
+          <w:left w:val="single" w:sz="4" w:space="4" w:color="auto"/>
+          <w:bottom w:val="single" w:sz="4" w:space="1" w:color="auto"/>
+          <w:right w:val="single" w:sz="4" w:space="4" w:color="auto"/>
+        </w:pBdr>
+        <w:rPr>
+          <w:rFonts w:ascii="ＭＳ ゴシック" w:eastAsia="ＭＳ ゴシック" w:hAnsi="ＭＳ ゴシック"/>
           <w:szCs w:val="21"/>
         </w:rPr>
       </w:pPr>
@@ -1669,6 +1661,12 @@
     </w:p>
     <w:p>
       <w:pPr>
+        <w:pBdr>
+          <w:top w:val="single" w:sz="4" w:space="1" w:color="auto"/>
+          <w:left w:val="single" w:sz="4" w:space="4" w:color="auto"/>
+          <w:bottom w:val="single" w:sz="4" w:space="1" w:color="auto"/>
+          <w:right w:val="single" w:sz="4" w:space="4" w:color="auto"/>
+        </w:pBdr>
         <w:rPr>
           <w:rFonts w:ascii="ＭＳ ゴシック" w:eastAsia="ＭＳ ゴシック" w:hAnsi="ＭＳ ゴシック"/>
           <w:szCs w:val="21"/>
@@ -1686,28 +1684,21 @@
           <w:rFonts w:ascii="ＭＳ ゴシック" w:eastAsia="ＭＳ ゴシック" w:hAnsi="ＭＳ ゴシック"/>
           <w:szCs w:val="21"/>
         </w:rPr>
-        <w:t>single</w:t>
-      </w:r>
-      <w:r>
-        <w:rPr>
-          <w:rFonts w:ascii="ＭＳ ゴシック" w:eastAsia="ＭＳ ゴシック" w:hAnsi="ＭＳ ゴシック"/>
-          <w:szCs w:val="21"/>
-        </w:rPr>
-        <w:t>Quote = "Hello $name \n hello again";</w:t>
-      </w:r>
-    </w:p>
-    <w:p>
-      <w:pPr>
-        <w:rPr>
-          <w:rFonts w:ascii="ＭＳ ゴシック" w:eastAsia="ＭＳ ゴシック" w:hAnsi="ＭＳ ゴシック"/>
-          <w:szCs w:val="21"/>
-        </w:rPr>
-      </w:pPr>
-    </w:p>
-    <w:p>
-      <w:pPr>
-        <w:rPr>
-          <w:rFonts w:ascii="ＭＳ ゴシック" w:eastAsia="ＭＳ ゴシック" w:hAnsi="ＭＳ ゴシック" w:hint="eastAsia"/>
+        <w:t>singleQuote = "Hello $name \n hello again";</w:t>
+      </w:r>
+    </w:p>
+    <w:p>
+      <w:pPr>
+        <w:rPr>
+          <w:rFonts w:ascii="ＭＳ ゴシック" w:eastAsia="ＭＳ ゴシック" w:hAnsi="ＭＳ ゴシック"/>
+          <w:szCs w:val="21"/>
+        </w:rPr>
+      </w:pPr>
+    </w:p>
+    <w:p>
+      <w:pPr>
+        <w:rPr>
+          <w:rFonts w:ascii="ＭＳ ゴシック" w:eastAsia="ＭＳ ゴシック" w:hAnsi="ＭＳ ゴシック"/>
           <w:szCs w:val="21"/>
         </w:rPr>
       </w:pPr>
@@ -1772,7 +1763,7 @@
     <w:p>
       <w:pPr>
         <w:rPr>
-          <w:rFonts w:ascii="ＭＳ ゴシック" w:eastAsia="ＭＳ ゴシック" w:hAnsi="ＭＳ ゴシック" w:hint="eastAsia"/>
+          <w:rFonts w:ascii="ＭＳ ゴシック" w:eastAsia="ＭＳ ゴシック" w:hAnsi="ＭＳ ゴシック"/>
           <w:b/>
           <w:szCs w:val="21"/>
         </w:rPr>
@@ -1849,7 +1840,7 @@
     <w:p>
       <w:pPr>
         <w:rPr>
-          <w:rFonts w:ascii="ＭＳ ゴシック" w:eastAsia="ＭＳ ゴシック" w:hAnsi="ＭＳ ゴシック" w:hint="eastAsia"/>
+          <w:rFonts w:ascii="ＭＳ ゴシック" w:eastAsia="ＭＳ ゴシック" w:hAnsi="ＭＳ ゴシック"/>
           <w:szCs w:val="21"/>
         </w:rPr>
       </w:pPr>
@@ -1872,14 +1863,7 @@
           <w:rFonts w:ascii="ＭＳ ゴシック" w:eastAsia="ＭＳ ゴシック" w:hAnsi="ＭＳ ゴシック" w:hint="eastAsia"/>
           <w:szCs w:val="21"/>
         </w:rPr>
-        <w:t>.</w:t>
-      </w:r>
-      <w:r>
-        <w:rPr>
-          <w:rFonts w:ascii="ＭＳ ゴシック" w:eastAsia="ＭＳ ゴシック" w:hAnsi="ＭＳ ゴシック" w:hint="eastAsia"/>
-          <w:szCs w:val="21"/>
-        </w:rPr>
-        <w:t>"文字列</w:t>
+        <w:t>."文字列</w:t>
       </w:r>
       <w:r>
         <w:rPr>
@@ -1892,7 +1876,7 @@
     <w:p>
       <w:pPr>
         <w:rPr>
-          <w:rFonts w:ascii="ＭＳ ゴシック" w:eastAsia="ＭＳ ゴシック" w:hAnsi="ＭＳ ゴシック" w:hint="eastAsia"/>
+          <w:rFonts w:ascii="ＭＳ ゴシック" w:eastAsia="ＭＳ ゴシック" w:hAnsi="ＭＳ ゴシック"/>
           <w:szCs w:val="21"/>
         </w:rPr>
       </w:pPr>
@@ -2220,7 +2204,7 @@
           <w:right w:val="single" w:sz="4" w:space="4" w:color="auto"/>
         </w:pBdr>
         <w:rPr>
-          <w:rFonts w:ascii="ＭＳ ゴシック" w:eastAsia="ＭＳ ゴシック" w:hAnsi="ＭＳ ゴシック" w:hint="eastAsia"/>
+          <w:rFonts w:ascii="ＭＳ ゴシック" w:eastAsia="ＭＳ ゴシック" w:hAnsi="ＭＳ ゴシック"/>
           <w:b/>
           <w:szCs w:val="21"/>
         </w:rPr>
@@ -2237,7 +2221,7 @@
     <w:p>
       <w:pPr>
         <w:rPr>
-          <w:rFonts w:ascii="ＭＳ ゴシック" w:eastAsia="ＭＳ ゴシック" w:hAnsi="ＭＳ ゴシック" w:hint="eastAsia"/>
+          <w:rFonts w:ascii="ＭＳ ゴシック" w:eastAsia="ＭＳ ゴシック" w:hAnsi="ＭＳ ゴシック"/>
           <w:b/>
           <w:szCs w:val="21"/>
         </w:rPr>
@@ -2475,7 +2459,7 @@
     <w:p>
       <w:pPr>
         <w:rPr>
-          <w:rFonts w:ascii="ＭＳ ゴシック" w:eastAsia="ＭＳ ゴシック" w:hAnsi="ＭＳ ゴシック" w:hint="eastAsia"/>
+          <w:rFonts w:ascii="ＭＳ ゴシック" w:eastAsia="ＭＳ ゴシック" w:hAnsi="ＭＳ ゴシック"/>
           <w:szCs w:val="21"/>
         </w:rPr>
       </w:pPr>
@@ -2490,7 +2474,7 @@
     <w:p>
       <w:pPr>
         <w:rPr>
-          <w:rFonts w:ascii="ＭＳ ゴシック" w:eastAsia="ＭＳ ゴシック" w:hAnsi="ＭＳ ゴシック" w:hint="eastAsia"/>
+          <w:rFonts w:ascii="ＭＳ ゴシック" w:eastAsia="ＭＳ ゴシック" w:hAnsi="ＭＳ ゴシック"/>
           <w:szCs w:val="21"/>
         </w:rPr>
       </w:pPr>
@@ -2541,7 +2525,7 @@
     <w:p>
       <w:pPr>
         <w:rPr>
-          <w:rFonts w:ascii="ＭＳ ゴシック" w:eastAsia="ＭＳ ゴシック" w:hAnsi="ＭＳ ゴシック" w:hint="eastAsia"/>
+          <w:rFonts w:ascii="ＭＳ ゴシック" w:eastAsia="ＭＳ ゴシック" w:hAnsi="ＭＳ ゴシック"/>
           <w:b/>
           <w:szCs w:val="21"/>
         </w:rPr>
@@ -2606,17 +2590,2722 @@
     <w:p>
       <w:pPr>
         <w:rPr>
-          <w:rFonts w:ascii="ＭＳ ゴシック" w:eastAsia="ＭＳ ゴシック" w:hAnsi="ＭＳ ゴシック" w:hint="eastAsia"/>
-          <w:b/>
-          <w:szCs w:val="21"/>
-        </w:rPr>
-      </w:pPr>
-    </w:p>
-    <w:p>
-      <w:pPr>
-        <w:rPr>
-          <w:rFonts w:ascii="ＭＳ ゴシック" w:eastAsia="ＭＳ ゴシック" w:hAnsi="ＭＳ ゴシック" w:hint="eastAsia"/>
-          <w:b/>
+          <w:rFonts w:ascii="ＭＳ ゴシック" w:eastAsia="ＭＳ ゴシック" w:hAnsi="ＭＳ ゴシック"/>
+          <w:b/>
+          <w:szCs w:val="21"/>
+        </w:rPr>
+      </w:pPr>
+    </w:p>
+    <w:p>
+      <w:pPr>
+        <w:rPr>
+          <w:rFonts w:ascii="ＭＳ ゴシック" w:eastAsia="ＭＳ ゴシック" w:hAnsi="ＭＳ ゴシック"/>
+          <w:b/>
+          <w:szCs w:val="21"/>
+        </w:rPr>
+      </w:pPr>
+    </w:p>
+    <w:p>
+      <w:pPr>
+        <w:rPr>
+          <w:rFonts w:ascii="ＭＳ ゴシック" w:eastAsia="ＭＳ ゴシック" w:hAnsi="ＭＳ ゴシック" w:hint="eastAsia"/>
+          <w:b/>
+          <w:szCs w:val="21"/>
+        </w:rPr>
+      </w:pPr>
+      <w:r>
+        <w:rPr>
+          <w:rFonts w:ascii="ＭＳ ゴシック" w:eastAsia="ＭＳ ゴシック" w:hAnsi="ＭＳ ゴシック" w:hint="eastAsia"/>
+          <w:b/>
+          <w:szCs w:val="21"/>
+        </w:rPr>
+        <w:t>Switch</w:t>
+      </w:r>
+    </w:p>
+    <w:p>
+      <w:pPr>
+        <w:pBdr>
+          <w:top w:val="single" w:sz="4" w:space="1" w:color="auto"/>
+          <w:left w:val="single" w:sz="4" w:space="4" w:color="auto"/>
+          <w:bottom w:val="single" w:sz="4" w:space="1" w:color="auto"/>
+          <w:right w:val="single" w:sz="4" w:space="4" w:color="auto"/>
+        </w:pBdr>
+        <w:rPr>
+          <w:rFonts w:ascii="ＭＳ ゴシック" w:eastAsia="ＭＳ ゴシック" w:hAnsi="ＭＳ ゴシック"/>
+          <w:szCs w:val="21"/>
+        </w:rPr>
+      </w:pPr>
+      <w:r>
+        <w:rPr>
+          <w:rFonts w:ascii="ＭＳ ゴシック" w:eastAsia="ＭＳ ゴシック" w:hAnsi="ＭＳ ゴシック"/>
+          <w:szCs w:val="21"/>
+        </w:rPr>
+        <w:t>switch(</w:t>
+      </w:r>
+      <w:r>
+        <w:rPr>
+          <w:rFonts w:ascii="ＭＳ ゴシック" w:eastAsia="ＭＳ ゴシック" w:hAnsi="ＭＳ ゴシック" w:hint="eastAsia"/>
+          <w:szCs w:val="21"/>
+        </w:rPr>
+        <w:t>変数</w:t>
+      </w:r>
+      <w:r>
+        <w:rPr>
+          <w:rFonts w:ascii="ＭＳ ゴシック" w:eastAsia="ＭＳ ゴシック" w:hAnsi="ＭＳ ゴシック"/>
+          <w:szCs w:val="21"/>
+        </w:rPr>
+        <w:t>) {</w:t>
+      </w:r>
+    </w:p>
+    <w:p>
+      <w:pPr>
+        <w:pBdr>
+          <w:top w:val="single" w:sz="4" w:space="1" w:color="auto"/>
+          <w:left w:val="single" w:sz="4" w:space="4" w:color="auto"/>
+          <w:bottom w:val="single" w:sz="4" w:space="1" w:color="auto"/>
+          <w:right w:val="single" w:sz="4" w:space="4" w:color="auto"/>
+        </w:pBdr>
+        <w:rPr>
+          <w:rFonts w:ascii="ＭＳ ゴシック" w:eastAsia="ＭＳ ゴシック" w:hAnsi="ＭＳ ゴシック"/>
+          <w:szCs w:val="21"/>
+        </w:rPr>
+      </w:pPr>
+      <w:r>
+        <w:rPr>
+          <w:rFonts w:ascii="ＭＳ ゴシック" w:eastAsia="ＭＳ ゴシック" w:hAnsi="ＭＳ ゴシック"/>
+          <w:szCs w:val="21"/>
+        </w:rPr>
+        <w:t xml:space="preserve">    </w:t>
+      </w:r>
+      <w:r>
+        <w:rPr>
+          <w:rFonts w:ascii="ＭＳ ゴシック" w:eastAsia="ＭＳ ゴシック" w:hAnsi="ＭＳ ゴシック" w:hint="eastAsia"/>
+          <w:szCs w:val="21"/>
+        </w:rPr>
+        <w:t>case</w:t>
+      </w:r>
+      <w:r>
+        <w:rPr>
+          <w:rFonts w:ascii="ＭＳ ゴシック" w:eastAsia="ＭＳ ゴシック" w:hAnsi="ＭＳ ゴシック"/>
+          <w:szCs w:val="21"/>
+        </w:rPr>
+        <w:t xml:space="preserve">: </w:t>
+      </w:r>
+      <w:r>
+        <w:rPr>
+          <w:rFonts w:ascii="ＭＳ ゴシック" w:eastAsia="ＭＳ ゴシック" w:hAnsi="ＭＳ ゴシック" w:hint="eastAsia"/>
+          <w:szCs w:val="21"/>
+        </w:rPr>
+        <w:t>値</w:t>
+      </w:r>
+    </w:p>
+    <w:p>
+      <w:pPr>
+        <w:pBdr>
+          <w:top w:val="single" w:sz="4" w:space="1" w:color="auto"/>
+          <w:left w:val="single" w:sz="4" w:space="4" w:color="auto"/>
+          <w:bottom w:val="single" w:sz="4" w:space="1" w:color="auto"/>
+          <w:right w:val="single" w:sz="4" w:space="4" w:color="auto"/>
+        </w:pBdr>
+        <w:rPr>
+          <w:rFonts w:ascii="ＭＳ ゴシック" w:eastAsia="ＭＳ ゴシック" w:hAnsi="ＭＳ ゴシック"/>
+          <w:szCs w:val="21"/>
+        </w:rPr>
+      </w:pPr>
+      <w:r>
+        <w:rPr>
+          <w:rFonts w:ascii="ＭＳ ゴシック" w:eastAsia="ＭＳ ゴシック" w:hAnsi="ＭＳ ゴシック"/>
+          <w:szCs w:val="21"/>
+        </w:rPr>
+        <w:t xml:space="preserve">        </w:t>
+      </w:r>
+      <w:r>
+        <w:rPr>
+          <w:rFonts w:ascii="ＭＳ ゴシック" w:eastAsia="ＭＳ ゴシック" w:hAnsi="ＭＳ ゴシック" w:hint="eastAsia"/>
+          <w:szCs w:val="21"/>
+        </w:rPr>
+        <w:t>処理</w:t>
+      </w:r>
+    </w:p>
+    <w:p>
+      <w:pPr>
+        <w:pBdr>
+          <w:top w:val="single" w:sz="4" w:space="1" w:color="auto"/>
+          <w:left w:val="single" w:sz="4" w:space="4" w:color="auto"/>
+          <w:bottom w:val="single" w:sz="4" w:space="1" w:color="auto"/>
+          <w:right w:val="single" w:sz="4" w:space="4" w:color="auto"/>
+        </w:pBdr>
+        <w:rPr>
+          <w:rFonts w:ascii="ＭＳ ゴシック" w:eastAsia="ＭＳ ゴシック" w:hAnsi="ＭＳ ゴシック"/>
+          <w:szCs w:val="21"/>
+        </w:rPr>
+      </w:pPr>
+      <w:r>
+        <w:rPr>
+          <w:rFonts w:ascii="ＭＳ ゴシック" w:eastAsia="ＭＳ ゴシック" w:hAnsi="ＭＳ ゴシック"/>
+          <w:szCs w:val="21"/>
+        </w:rPr>
+        <w:t xml:space="preserve">        break;</w:t>
+      </w:r>
+    </w:p>
+    <w:p>
+      <w:pPr>
+        <w:pBdr>
+          <w:top w:val="single" w:sz="4" w:space="1" w:color="auto"/>
+          <w:left w:val="single" w:sz="4" w:space="4" w:color="auto"/>
+          <w:bottom w:val="single" w:sz="4" w:space="1" w:color="auto"/>
+          <w:right w:val="single" w:sz="4" w:space="4" w:color="auto"/>
+        </w:pBdr>
+        <w:rPr>
+          <w:rFonts w:ascii="ＭＳ ゴシック" w:eastAsia="ＭＳ ゴシック" w:hAnsi="ＭＳ ゴシック"/>
+          <w:szCs w:val="21"/>
+        </w:rPr>
+      </w:pPr>
+      <w:r>
+        <w:rPr>
+          <w:rFonts w:ascii="ＭＳ ゴシック" w:eastAsia="ＭＳ ゴシック" w:hAnsi="ＭＳ ゴシック" w:hint="eastAsia"/>
+          <w:szCs w:val="21"/>
+        </w:rPr>
+        <w:t xml:space="preserve"> </w:t>
+      </w:r>
+      <w:r>
+        <w:rPr>
+          <w:rFonts w:ascii="ＭＳ ゴシック" w:eastAsia="ＭＳ ゴシック" w:hAnsi="ＭＳ ゴシック"/>
+          <w:szCs w:val="21"/>
+        </w:rPr>
+        <w:t xml:space="preserve">   default:</w:t>
+      </w:r>
+    </w:p>
+    <w:p>
+      <w:pPr>
+        <w:pBdr>
+          <w:top w:val="single" w:sz="4" w:space="1" w:color="auto"/>
+          <w:left w:val="single" w:sz="4" w:space="4" w:color="auto"/>
+          <w:bottom w:val="single" w:sz="4" w:space="1" w:color="auto"/>
+          <w:right w:val="single" w:sz="4" w:space="4" w:color="auto"/>
+        </w:pBdr>
+        <w:rPr>
+          <w:rFonts w:ascii="ＭＳ ゴシック" w:eastAsia="ＭＳ ゴシック" w:hAnsi="ＭＳ ゴシック"/>
+          <w:szCs w:val="21"/>
+        </w:rPr>
+      </w:pPr>
+      <w:r>
+        <w:rPr>
+          <w:rFonts w:ascii="ＭＳ ゴシック" w:eastAsia="ＭＳ ゴシック" w:hAnsi="ＭＳ ゴシック"/>
+          <w:szCs w:val="21"/>
+        </w:rPr>
+        <w:t xml:space="preserve">        </w:t>
+      </w:r>
+      <w:r>
+        <w:rPr>
+          <w:rFonts w:ascii="ＭＳ ゴシック" w:eastAsia="ＭＳ ゴシック" w:hAnsi="ＭＳ ゴシック" w:hint="eastAsia"/>
+          <w:szCs w:val="21"/>
+        </w:rPr>
+        <w:t>処理</w:t>
+      </w:r>
+    </w:p>
+    <w:p>
+      <w:pPr>
+        <w:pBdr>
+          <w:top w:val="single" w:sz="4" w:space="1" w:color="auto"/>
+          <w:left w:val="single" w:sz="4" w:space="4" w:color="auto"/>
+          <w:bottom w:val="single" w:sz="4" w:space="1" w:color="auto"/>
+          <w:right w:val="single" w:sz="4" w:space="4" w:color="auto"/>
+        </w:pBdr>
+        <w:rPr>
+          <w:rFonts w:ascii="ＭＳ ゴシック" w:eastAsia="ＭＳ ゴシック" w:hAnsi="ＭＳ ゴシック" w:hint="eastAsia"/>
+          <w:szCs w:val="21"/>
+        </w:rPr>
+      </w:pPr>
+      <w:r>
+        <w:rPr>
+          <w:rFonts w:ascii="ＭＳ ゴシック" w:eastAsia="ＭＳ ゴシック" w:hAnsi="ＭＳ ゴシック"/>
+          <w:szCs w:val="21"/>
+        </w:rPr>
+        <w:t xml:space="preserve">        break;</w:t>
+      </w:r>
+    </w:p>
+    <w:p>
+      <w:pPr>
+        <w:pBdr>
+          <w:top w:val="single" w:sz="4" w:space="1" w:color="auto"/>
+          <w:left w:val="single" w:sz="4" w:space="4" w:color="auto"/>
+          <w:bottom w:val="single" w:sz="4" w:space="1" w:color="auto"/>
+          <w:right w:val="single" w:sz="4" w:space="4" w:color="auto"/>
+        </w:pBdr>
+        <w:rPr>
+          <w:rFonts w:ascii="ＭＳ ゴシック" w:eastAsia="ＭＳ ゴシック" w:hAnsi="ＭＳ ゴシック"/>
+          <w:szCs w:val="21"/>
+        </w:rPr>
+      </w:pPr>
+      <w:r>
+        <w:rPr>
+          <w:rFonts w:ascii="ＭＳ ゴシック" w:eastAsia="ＭＳ ゴシック" w:hAnsi="ＭＳ ゴシック"/>
+          <w:szCs w:val="21"/>
+        </w:rPr>
+        <w:t>}</w:t>
+      </w:r>
+    </w:p>
+    <w:p>
+      <w:pPr>
+        <w:rPr>
+          <w:rFonts w:ascii="ＭＳ ゴシック" w:eastAsia="ＭＳ ゴシック" w:hAnsi="ＭＳ ゴシック" w:hint="eastAsia"/>
+          <w:b/>
+          <w:szCs w:val="21"/>
+        </w:rPr>
+      </w:pPr>
+    </w:p>
+    <w:p>
+      <w:pPr>
+        <w:rPr>
+          <w:rFonts w:ascii="ＭＳ ゴシック" w:eastAsia="ＭＳ ゴシック" w:hAnsi="ＭＳ ゴシック"/>
+          <w:b/>
+          <w:szCs w:val="21"/>
+        </w:rPr>
+      </w:pPr>
+    </w:p>
+    <w:p>
+      <w:pPr>
+        <w:rPr>
+          <w:rFonts w:ascii="ＭＳ ゴシック" w:eastAsia="ＭＳ ゴシック" w:hAnsi="ＭＳ ゴシック"/>
+          <w:b/>
+          <w:szCs w:val="21"/>
+        </w:rPr>
+      </w:pPr>
+      <w:r>
+        <w:rPr>
+          <w:rFonts w:ascii="ＭＳ ゴシック" w:eastAsia="ＭＳ ゴシック" w:hAnsi="ＭＳ ゴシック" w:hint="eastAsia"/>
+          <w:b/>
+          <w:szCs w:val="21"/>
+        </w:rPr>
+        <w:t>W</w:t>
+      </w:r>
+      <w:r>
+        <w:rPr>
+          <w:rFonts w:ascii="ＭＳ ゴシック" w:eastAsia="ＭＳ ゴシック" w:hAnsi="ＭＳ ゴシック"/>
+          <w:b/>
+          <w:szCs w:val="21"/>
+        </w:rPr>
+        <w:t>hile</w:t>
+      </w:r>
+    </w:p>
+    <w:p>
+      <w:pPr>
+        <w:pBdr>
+          <w:top w:val="single" w:sz="4" w:space="1" w:color="auto"/>
+          <w:left w:val="single" w:sz="4" w:space="4" w:color="auto"/>
+          <w:bottom w:val="single" w:sz="4" w:space="1" w:color="auto"/>
+          <w:right w:val="single" w:sz="4" w:space="4" w:color="auto"/>
+        </w:pBdr>
+        <w:rPr>
+          <w:rFonts w:ascii="ＭＳ ゴシック" w:eastAsia="ＭＳ ゴシック" w:hAnsi="ＭＳ ゴシック"/>
+          <w:szCs w:val="21"/>
+        </w:rPr>
+      </w:pPr>
+      <w:r>
+        <w:rPr>
+          <w:rFonts w:ascii="ＭＳ ゴシック" w:eastAsia="ＭＳ ゴシック" w:hAnsi="ＭＳ ゴシック" w:hint="eastAsia"/>
+          <w:szCs w:val="21"/>
+        </w:rPr>
+        <w:t>w</w:t>
+      </w:r>
+      <w:r>
+        <w:rPr>
+          <w:rFonts w:ascii="ＭＳ ゴシック" w:eastAsia="ＭＳ ゴシック" w:hAnsi="ＭＳ ゴシック"/>
+          <w:szCs w:val="21"/>
+        </w:rPr>
+        <w:t>hile(</w:t>
+      </w:r>
+      <w:r>
+        <w:rPr>
+          <w:rFonts w:ascii="ＭＳ ゴシック" w:eastAsia="ＭＳ ゴシック" w:hAnsi="ＭＳ ゴシック" w:hint="eastAsia"/>
+          <w:szCs w:val="21"/>
+        </w:rPr>
+        <w:t>条件</w:t>
+      </w:r>
+      <w:r>
+        <w:rPr>
+          <w:rFonts w:ascii="ＭＳ ゴシック" w:eastAsia="ＭＳ ゴシック" w:hAnsi="ＭＳ ゴシック"/>
+          <w:szCs w:val="21"/>
+        </w:rPr>
+        <w:t>) {</w:t>
+      </w:r>
+    </w:p>
+    <w:p>
+      <w:pPr>
+        <w:pBdr>
+          <w:top w:val="single" w:sz="4" w:space="1" w:color="auto"/>
+          <w:left w:val="single" w:sz="4" w:space="4" w:color="auto"/>
+          <w:bottom w:val="single" w:sz="4" w:space="1" w:color="auto"/>
+          <w:right w:val="single" w:sz="4" w:space="4" w:color="auto"/>
+        </w:pBdr>
+        <w:rPr>
+          <w:rFonts w:ascii="ＭＳ ゴシック" w:eastAsia="ＭＳ ゴシック" w:hAnsi="ＭＳ ゴシック"/>
+          <w:szCs w:val="21"/>
+        </w:rPr>
+      </w:pPr>
+      <w:r>
+        <w:rPr>
+          <w:rFonts w:ascii="ＭＳ ゴシック" w:eastAsia="ＭＳ ゴシック" w:hAnsi="ＭＳ ゴシック"/>
+          <w:szCs w:val="21"/>
+        </w:rPr>
+        <w:t xml:space="preserve">    </w:t>
+      </w:r>
+      <w:r>
+        <w:rPr>
+          <w:rFonts w:ascii="ＭＳ ゴシック" w:eastAsia="ＭＳ ゴシック" w:hAnsi="ＭＳ ゴシック" w:hint="eastAsia"/>
+          <w:szCs w:val="21"/>
+        </w:rPr>
+        <w:t>処理</w:t>
+      </w:r>
+    </w:p>
+    <w:p>
+      <w:pPr>
+        <w:pBdr>
+          <w:top w:val="single" w:sz="4" w:space="1" w:color="auto"/>
+          <w:left w:val="single" w:sz="4" w:space="4" w:color="auto"/>
+          <w:bottom w:val="single" w:sz="4" w:space="1" w:color="auto"/>
+          <w:right w:val="single" w:sz="4" w:space="4" w:color="auto"/>
+        </w:pBdr>
+        <w:rPr>
+          <w:rFonts w:ascii="ＭＳ ゴシック" w:eastAsia="ＭＳ ゴシック" w:hAnsi="ＭＳ ゴシック"/>
+          <w:szCs w:val="21"/>
+        </w:rPr>
+      </w:pPr>
+      <w:r>
+        <w:rPr>
+          <w:rFonts w:ascii="ＭＳ ゴシック" w:eastAsia="ＭＳ ゴシック" w:hAnsi="ＭＳ ゴシック" w:hint="eastAsia"/>
+          <w:szCs w:val="21"/>
+        </w:rPr>
+        <w:t>}</w:t>
+      </w:r>
+    </w:p>
+    <w:p>
+      <w:pPr>
+        <w:rPr>
+          <w:rFonts w:ascii="ＭＳ ゴシック" w:eastAsia="ＭＳ ゴシック" w:hAnsi="ＭＳ ゴシック"/>
+          <w:b/>
+          <w:szCs w:val="21"/>
+        </w:rPr>
+      </w:pPr>
+    </w:p>
+    <w:p>
+      <w:pPr>
+        <w:rPr>
+          <w:rFonts w:ascii="ＭＳ ゴシック" w:eastAsia="ＭＳ ゴシック" w:hAnsi="ＭＳ ゴシック"/>
+          <w:b/>
+          <w:szCs w:val="21"/>
+        </w:rPr>
+      </w:pPr>
+    </w:p>
+    <w:p>
+      <w:pPr>
+        <w:rPr>
+          <w:rFonts w:ascii="ＭＳ ゴシック" w:eastAsia="ＭＳ ゴシック" w:hAnsi="ＭＳ ゴシック"/>
+          <w:b/>
+          <w:szCs w:val="21"/>
+        </w:rPr>
+      </w:pPr>
+      <w:r>
+        <w:rPr>
+          <w:rFonts w:ascii="ＭＳ ゴシック" w:eastAsia="ＭＳ ゴシック" w:hAnsi="ＭＳ ゴシック" w:hint="eastAsia"/>
+          <w:b/>
+          <w:szCs w:val="21"/>
+        </w:rPr>
+        <w:t>f</w:t>
+      </w:r>
+      <w:r>
+        <w:rPr>
+          <w:rFonts w:ascii="ＭＳ ゴシック" w:eastAsia="ＭＳ ゴシック" w:hAnsi="ＭＳ ゴシック"/>
+          <w:b/>
+          <w:szCs w:val="21"/>
+        </w:rPr>
+        <w:t>or</w:t>
+      </w:r>
+    </w:p>
+    <w:p>
+      <w:pPr>
+        <w:pBdr>
+          <w:top w:val="single" w:sz="4" w:space="1" w:color="auto"/>
+          <w:left w:val="single" w:sz="4" w:space="4" w:color="auto"/>
+          <w:bottom w:val="single" w:sz="4" w:space="0" w:color="auto"/>
+          <w:right w:val="single" w:sz="4" w:space="4" w:color="auto"/>
+        </w:pBdr>
+        <w:rPr>
+          <w:rFonts w:ascii="ＭＳ ゴシック" w:eastAsia="ＭＳ ゴシック" w:hAnsi="ＭＳ ゴシック"/>
+          <w:szCs w:val="21"/>
+        </w:rPr>
+      </w:pPr>
+      <w:r>
+        <w:rPr>
+          <w:rFonts w:ascii="ＭＳ ゴシック" w:eastAsia="ＭＳ ゴシック" w:hAnsi="ＭＳ ゴシック" w:hint="eastAsia"/>
+          <w:szCs w:val="21"/>
+        </w:rPr>
+        <w:t>f</w:t>
+      </w:r>
+      <w:r>
+        <w:rPr>
+          <w:rFonts w:ascii="ＭＳ ゴシック" w:eastAsia="ＭＳ ゴシック" w:hAnsi="ＭＳ ゴシック"/>
+          <w:szCs w:val="21"/>
+        </w:rPr>
+        <w:t xml:space="preserve">or($i = 0; </w:t>
+      </w:r>
+      <w:r>
+        <w:rPr>
+          <w:rFonts w:ascii="ＭＳ ゴシック" w:eastAsia="ＭＳ ゴシック" w:hAnsi="ＭＳ ゴシック"/>
+          <w:szCs w:val="21"/>
+        </w:rPr>
+        <w:t xml:space="preserve">$i </w:t>
+      </w:r>
+      <w:r>
+        <w:rPr>
+          <w:rFonts w:ascii="ＭＳ ゴシック" w:eastAsia="ＭＳ ゴシック" w:hAnsi="ＭＳ ゴシック"/>
+          <w:szCs w:val="21"/>
+        </w:rPr>
+        <w:t>&lt;</w:t>
+      </w:r>
+      <w:r>
+        <w:rPr>
+          <w:rFonts w:ascii="ＭＳ ゴシック" w:eastAsia="ＭＳ ゴシック" w:hAnsi="ＭＳ ゴシック"/>
+          <w:szCs w:val="21"/>
+        </w:rPr>
+        <w:t xml:space="preserve"> </w:t>
+      </w:r>
+      <w:r>
+        <w:rPr>
+          <w:rFonts w:ascii="ＭＳ ゴシック" w:eastAsia="ＭＳ ゴシック" w:hAnsi="ＭＳ ゴシック"/>
+          <w:szCs w:val="21"/>
+        </w:rPr>
+        <w:t>1</w:t>
+      </w:r>
+      <w:r>
+        <w:rPr>
+          <w:rFonts w:ascii="ＭＳ ゴシック" w:eastAsia="ＭＳ ゴシック" w:hAnsi="ＭＳ ゴシック"/>
+          <w:szCs w:val="21"/>
+        </w:rPr>
+        <w:t>0;</w:t>
+      </w:r>
+      <w:r>
+        <w:rPr>
+          <w:rFonts w:ascii="ＭＳ ゴシック" w:eastAsia="ＭＳ ゴシック" w:hAnsi="ＭＳ ゴシック"/>
+          <w:szCs w:val="21"/>
+        </w:rPr>
+        <w:t xml:space="preserve"> </w:t>
+      </w:r>
+      <w:r>
+        <w:rPr>
+          <w:rFonts w:ascii="ＭＳ ゴシック" w:eastAsia="ＭＳ ゴシック" w:hAnsi="ＭＳ ゴシック"/>
+          <w:szCs w:val="21"/>
+        </w:rPr>
+        <w:t>$i</w:t>
+      </w:r>
+      <w:r>
+        <w:rPr>
+          <w:rFonts w:ascii="ＭＳ ゴシック" w:eastAsia="ＭＳ ゴシック" w:hAnsi="ＭＳ ゴシック"/>
+          <w:szCs w:val="21"/>
+        </w:rPr>
+        <w:t>++) {</w:t>
+      </w:r>
+    </w:p>
+    <w:p>
+      <w:pPr>
+        <w:pBdr>
+          <w:top w:val="single" w:sz="4" w:space="1" w:color="auto"/>
+          <w:left w:val="single" w:sz="4" w:space="4" w:color="auto"/>
+          <w:bottom w:val="single" w:sz="4" w:space="0" w:color="auto"/>
+          <w:right w:val="single" w:sz="4" w:space="4" w:color="auto"/>
+        </w:pBdr>
+        <w:rPr>
+          <w:rFonts w:ascii="ＭＳ ゴシック" w:eastAsia="ＭＳ ゴシック" w:hAnsi="ＭＳ ゴシック"/>
+          <w:szCs w:val="21"/>
+        </w:rPr>
+      </w:pPr>
+      <w:r>
+        <w:rPr>
+          <w:rFonts w:ascii="ＭＳ ゴシック" w:eastAsia="ＭＳ ゴシック" w:hAnsi="ＭＳ ゴシック" w:hint="eastAsia"/>
+          <w:szCs w:val="21"/>
+        </w:rPr>
+        <w:t xml:space="preserve"> </w:t>
+      </w:r>
+      <w:r>
+        <w:rPr>
+          <w:rFonts w:ascii="ＭＳ ゴシック" w:eastAsia="ＭＳ ゴシック" w:hAnsi="ＭＳ ゴシック"/>
+          <w:szCs w:val="21"/>
+        </w:rPr>
+        <w:t xml:space="preserve">   if($i === 5) {</w:t>
+      </w:r>
+    </w:p>
+    <w:p>
+      <w:pPr>
+        <w:pBdr>
+          <w:top w:val="single" w:sz="4" w:space="1" w:color="auto"/>
+          <w:left w:val="single" w:sz="4" w:space="4" w:color="auto"/>
+          <w:bottom w:val="single" w:sz="4" w:space="0" w:color="auto"/>
+          <w:right w:val="single" w:sz="4" w:space="4" w:color="auto"/>
+        </w:pBdr>
+        <w:rPr>
+          <w:rFonts w:ascii="ＭＳ ゴシック" w:eastAsia="ＭＳ ゴシック" w:hAnsi="ＭＳ ゴシック" w:hint="eastAsia"/>
+          <w:szCs w:val="21"/>
+        </w:rPr>
+      </w:pPr>
+      <w:r>
+        <w:rPr>
+          <w:rFonts w:ascii="ＭＳ ゴシック" w:eastAsia="ＭＳ ゴシック" w:hAnsi="ＭＳ ゴシック" w:hint="eastAsia"/>
+          <w:szCs w:val="21"/>
+        </w:rPr>
+        <w:t xml:space="preserve"> </w:t>
+      </w:r>
+      <w:r>
+        <w:rPr>
+          <w:rFonts w:ascii="ＭＳ ゴシック" w:eastAsia="ＭＳ ゴシック" w:hAnsi="ＭＳ ゴシック"/>
+          <w:szCs w:val="21"/>
+        </w:rPr>
+        <w:t xml:space="preserve">       break;</w:t>
+      </w:r>
+    </w:p>
+    <w:p>
+      <w:pPr>
+        <w:pBdr>
+          <w:top w:val="single" w:sz="4" w:space="1" w:color="auto"/>
+          <w:left w:val="single" w:sz="4" w:space="4" w:color="auto"/>
+          <w:bottom w:val="single" w:sz="4" w:space="0" w:color="auto"/>
+          <w:right w:val="single" w:sz="4" w:space="4" w:color="auto"/>
+        </w:pBdr>
+        <w:rPr>
+          <w:rFonts w:ascii="ＭＳ ゴシック" w:eastAsia="ＭＳ ゴシック" w:hAnsi="ＭＳ ゴシック"/>
+          <w:szCs w:val="21"/>
+        </w:rPr>
+      </w:pPr>
+      <w:r>
+        <w:rPr>
+          <w:rFonts w:ascii="ＭＳ ゴシック" w:eastAsia="ＭＳ ゴシック" w:hAnsi="ＭＳ ゴシック" w:hint="eastAsia"/>
+          <w:szCs w:val="21"/>
+        </w:rPr>
+        <w:t xml:space="preserve"> </w:t>
+      </w:r>
+      <w:r>
+        <w:rPr>
+          <w:rFonts w:ascii="ＭＳ ゴシック" w:eastAsia="ＭＳ ゴシック" w:hAnsi="ＭＳ ゴシック"/>
+          <w:szCs w:val="21"/>
+        </w:rPr>
+        <w:t xml:space="preserve">   }</w:t>
+      </w:r>
+    </w:p>
+    <w:p>
+      <w:pPr>
+        <w:pBdr>
+          <w:top w:val="single" w:sz="4" w:space="1" w:color="auto"/>
+          <w:left w:val="single" w:sz="4" w:space="4" w:color="auto"/>
+          <w:bottom w:val="single" w:sz="4" w:space="0" w:color="auto"/>
+          <w:right w:val="single" w:sz="4" w:space="4" w:color="auto"/>
+        </w:pBdr>
+        <w:rPr>
+          <w:rFonts w:ascii="ＭＳ ゴシック" w:eastAsia="ＭＳ ゴシック" w:hAnsi="ＭＳ ゴシック"/>
+          <w:szCs w:val="21"/>
+        </w:rPr>
+      </w:pPr>
+      <w:r>
+        <w:rPr>
+          <w:rFonts w:ascii="ＭＳ ゴシック" w:eastAsia="ＭＳ ゴシック" w:hAnsi="ＭＳ ゴシック" w:hint="eastAsia"/>
+          <w:szCs w:val="21"/>
+        </w:rPr>
+        <w:t xml:space="preserve"> </w:t>
+      </w:r>
+      <w:r>
+        <w:rPr>
+          <w:rFonts w:ascii="ＭＳ ゴシック" w:eastAsia="ＭＳ ゴシック" w:hAnsi="ＭＳ ゴシック"/>
+          <w:szCs w:val="21"/>
+        </w:rPr>
+        <w:t xml:space="preserve">   if($i </w:t>
+      </w:r>
+      <w:r>
+        <w:rPr>
+          <w:rFonts w:ascii="ＭＳ ゴシック" w:eastAsia="ＭＳ ゴシック" w:hAnsi="ＭＳ ゴシック"/>
+          <w:szCs w:val="21"/>
+        </w:rPr>
+        <w:t>%</w:t>
+      </w:r>
+      <w:r>
+        <w:rPr>
+          <w:rFonts w:ascii="ＭＳ ゴシック" w:eastAsia="ＭＳ ゴシック" w:hAnsi="ＭＳ ゴシック"/>
+          <w:szCs w:val="21"/>
+        </w:rPr>
+        <w:t xml:space="preserve"> </w:t>
+      </w:r>
+      <w:r>
+        <w:rPr>
+          <w:rFonts w:ascii="ＭＳ ゴシック" w:eastAsia="ＭＳ ゴシック" w:hAnsi="ＭＳ ゴシック"/>
+          <w:szCs w:val="21"/>
+        </w:rPr>
+        <w:t>2 === 0</w:t>
+      </w:r>
+      <w:r>
+        <w:rPr>
+          <w:rFonts w:ascii="ＭＳ ゴシック" w:eastAsia="ＭＳ ゴシック" w:hAnsi="ＭＳ ゴシック"/>
+          <w:szCs w:val="21"/>
+        </w:rPr>
+        <w:t>) {</w:t>
+      </w:r>
+    </w:p>
+    <w:p>
+      <w:pPr>
+        <w:pBdr>
+          <w:top w:val="single" w:sz="4" w:space="1" w:color="auto"/>
+          <w:left w:val="single" w:sz="4" w:space="4" w:color="auto"/>
+          <w:bottom w:val="single" w:sz="4" w:space="0" w:color="auto"/>
+          <w:right w:val="single" w:sz="4" w:space="4" w:color="auto"/>
+        </w:pBdr>
+        <w:rPr>
+          <w:rFonts w:ascii="ＭＳ ゴシック" w:eastAsia="ＭＳ ゴシック" w:hAnsi="ＭＳ ゴシック" w:hint="eastAsia"/>
+          <w:szCs w:val="21"/>
+        </w:rPr>
+      </w:pPr>
+      <w:r>
+        <w:rPr>
+          <w:rFonts w:ascii="ＭＳ ゴシック" w:eastAsia="ＭＳ ゴシック" w:hAnsi="ＭＳ ゴシック" w:hint="eastAsia"/>
+          <w:szCs w:val="21"/>
+        </w:rPr>
+        <w:t xml:space="preserve"> </w:t>
+      </w:r>
+      <w:r>
+        <w:rPr>
+          <w:rFonts w:ascii="ＭＳ ゴシック" w:eastAsia="ＭＳ ゴシック" w:hAnsi="ＭＳ ゴシック"/>
+          <w:szCs w:val="21"/>
+        </w:rPr>
+        <w:t xml:space="preserve">       </w:t>
+      </w:r>
+      <w:r>
+        <w:rPr>
+          <w:rFonts w:ascii="ＭＳ ゴシック" w:eastAsia="ＭＳ ゴシック" w:hAnsi="ＭＳ ゴシック"/>
+          <w:szCs w:val="21"/>
+        </w:rPr>
+        <w:t>continue</w:t>
+      </w:r>
+      <w:r>
+        <w:rPr>
+          <w:rFonts w:ascii="ＭＳ ゴシック" w:eastAsia="ＭＳ ゴシック" w:hAnsi="ＭＳ ゴシック"/>
+          <w:szCs w:val="21"/>
+        </w:rPr>
+        <w:t>;</w:t>
+      </w:r>
+    </w:p>
+    <w:p>
+      <w:pPr>
+        <w:pBdr>
+          <w:top w:val="single" w:sz="4" w:space="1" w:color="auto"/>
+          <w:left w:val="single" w:sz="4" w:space="4" w:color="auto"/>
+          <w:bottom w:val="single" w:sz="4" w:space="0" w:color="auto"/>
+          <w:right w:val="single" w:sz="4" w:space="4" w:color="auto"/>
+        </w:pBdr>
+        <w:rPr>
+          <w:rFonts w:ascii="ＭＳ ゴシック" w:eastAsia="ＭＳ ゴシック" w:hAnsi="ＭＳ ゴシック"/>
+          <w:szCs w:val="21"/>
+        </w:rPr>
+      </w:pPr>
+      <w:r>
+        <w:rPr>
+          <w:rFonts w:ascii="ＭＳ ゴシック" w:eastAsia="ＭＳ ゴシック" w:hAnsi="ＭＳ ゴシック" w:hint="eastAsia"/>
+          <w:szCs w:val="21"/>
+        </w:rPr>
+        <w:t xml:space="preserve"> </w:t>
+      </w:r>
+      <w:r>
+        <w:rPr>
+          <w:rFonts w:ascii="ＭＳ ゴシック" w:eastAsia="ＭＳ ゴシック" w:hAnsi="ＭＳ ゴシック"/>
+          <w:szCs w:val="21"/>
+        </w:rPr>
+        <w:t xml:space="preserve">   }</w:t>
+      </w:r>
+    </w:p>
+    <w:p>
+      <w:pPr>
+        <w:pBdr>
+          <w:top w:val="single" w:sz="4" w:space="1" w:color="auto"/>
+          <w:left w:val="single" w:sz="4" w:space="4" w:color="auto"/>
+          <w:bottom w:val="single" w:sz="4" w:space="0" w:color="auto"/>
+          <w:right w:val="single" w:sz="4" w:space="4" w:color="auto"/>
+        </w:pBdr>
+        <w:rPr>
+          <w:rFonts w:ascii="ＭＳ ゴシック" w:eastAsia="ＭＳ ゴシック" w:hAnsi="ＭＳ ゴシック" w:hint="eastAsia"/>
+          <w:szCs w:val="21"/>
+        </w:rPr>
+      </w:pPr>
+      <w:r>
+        <w:rPr>
+          <w:rFonts w:ascii="ＭＳ ゴシック" w:eastAsia="ＭＳ ゴシック" w:hAnsi="ＭＳ ゴシック" w:hint="eastAsia"/>
+          <w:szCs w:val="21"/>
+        </w:rPr>
+        <w:t xml:space="preserve"> </w:t>
+      </w:r>
+      <w:r>
+        <w:rPr>
+          <w:rFonts w:ascii="ＭＳ ゴシック" w:eastAsia="ＭＳ ゴシック" w:hAnsi="ＭＳ ゴシック"/>
+          <w:szCs w:val="21"/>
+        </w:rPr>
+        <w:t xml:space="preserve">   echo $i;</w:t>
+      </w:r>
+    </w:p>
+    <w:p>
+      <w:pPr>
+        <w:pBdr>
+          <w:top w:val="single" w:sz="4" w:space="1" w:color="auto"/>
+          <w:left w:val="single" w:sz="4" w:space="4" w:color="auto"/>
+          <w:bottom w:val="single" w:sz="4" w:space="0" w:color="auto"/>
+          <w:right w:val="single" w:sz="4" w:space="4" w:color="auto"/>
+        </w:pBdr>
+        <w:rPr>
+          <w:rFonts w:ascii="ＭＳ ゴシック" w:eastAsia="ＭＳ ゴシック" w:hAnsi="ＭＳ ゴシック" w:hint="eastAsia"/>
+          <w:szCs w:val="21"/>
+        </w:rPr>
+      </w:pPr>
+      <w:r>
+        <w:rPr>
+          <w:rFonts w:ascii="ＭＳ ゴシック" w:eastAsia="ＭＳ ゴシック" w:hAnsi="ＭＳ ゴシック" w:hint="eastAsia"/>
+          <w:szCs w:val="21"/>
+        </w:rPr>
+        <w:t>}</w:t>
+      </w:r>
+    </w:p>
+    <w:p>
+      <w:pPr>
+        <w:rPr>
+          <w:rFonts w:ascii="ＭＳ ゴシック" w:eastAsia="ＭＳ ゴシック" w:hAnsi="ＭＳ ゴシック"/>
+          <w:szCs w:val="21"/>
+        </w:rPr>
+      </w:pPr>
+      <w:r>
+        <w:rPr>
+          <w:rFonts w:ascii="ＭＳ ゴシック" w:eastAsia="ＭＳ ゴシック" w:hAnsi="ＭＳ ゴシック" w:hint="eastAsia"/>
+          <w:szCs w:val="21"/>
+        </w:rPr>
+        <w:t>・break：　ループを抜ける</w:t>
+      </w:r>
+    </w:p>
+    <w:p>
+      <w:pPr>
+        <w:rPr>
+          <w:rFonts w:ascii="ＭＳ ゴシック" w:eastAsia="ＭＳ ゴシック" w:hAnsi="ＭＳ ゴシック"/>
+          <w:szCs w:val="21"/>
+        </w:rPr>
+      </w:pPr>
+      <w:r>
+        <w:rPr>
+          <w:rFonts w:ascii="ＭＳ ゴシック" w:eastAsia="ＭＳ ゴシック" w:hAnsi="ＭＳ ゴシック" w:hint="eastAsia"/>
+          <w:szCs w:val="21"/>
+        </w:rPr>
+        <w:t>・continue：　それ以降の処理を実行せずに次のループに移る</w:t>
+      </w:r>
+    </w:p>
+    <w:p>
+      <w:pPr>
+        <w:rPr>
+          <w:rFonts w:ascii="ＭＳ ゴシック" w:eastAsia="ＭＳ ゴシック" w:hAnsi="ＭＳ ゴシック"/>
+          <w:szCs w:val="21"/>
+        </w:rPr>
+      </w:pPr>
+    </w:p>
+    <w:p>
+      <w:pPr>
+        <w:rPr>
+          <w:rFonts w:ascii="ＭＳ ゴシック" w:eastAsia="ＭＳ ゴシック" w:hAnsi="ＭＳ ゴシック"/>
+          <w:szCs w:val="21"/>
+        </w:rPr>
+      </w:pPr>
+    </w:p>
+    <w:p>
+      <w:pPr>
+        <w:rPr>
+          <w:rFonts w:ascii="ＭＳ ゴシック" w:eastAsia="ＭＳ ゴシック" w:hAnsi="ＭＳ ゴシック"/>
+          <w:szCs w:val="21"/>
+        </w:rPr>
+      </w:pPr>
+    </w:p>
+    <w:p>
+      <w:pPr>
+        <w:rPr>
+          <w:rFonts w:ascii="ＭＳ ゴシック" w:eastAsia="ＭＳ ゴシック" w:hAnsi="ＭＳ ゴシック"/>
+          <w:szCs w:val="21"/>
+        </w:rPr>
+      </w:pPr>
+    </w:p>
+    <w:p>
+      <w:pPr>
+        <w:rPr>
+          <w:rFonts w:ascii="ＭＳ ゴシック" w:eastAsia="ＭＳ ゴシック" w:hAnsi="ＭＳ ゴシック"/>
+          <w:szCs w:val="21"/>
+        </w:rPr>
+      </w:pPr>
+    </w:p>
+    <w:p>
+      <w:pPr>
+        <w:rPr>
+          <w:rFonts w:ascii="ＭＳ ゴシック" w:eastAsia="ＭＳ ゴシック" w:hAnsi="ＭＳ ゴシック"/>
+          <w:szCs w:val="21"/>
+        </w:rPr>
+      </w:pPr>
+    </w:p>
+    <w:p>
+      <w:pPr>
+        <w:rPr>
+          <w:rFonts w:ascii="ＭＳ ゴシック" w:eastAsia="ＭＳ ゴシック" w:hAnsi="ＭＳ ゴシック"/>
+          <w:szCs w:val="21"/>
+        </w:rPr>
+      </w:pPr>
+    </w:p>
+    <w:p>
+      <w:pPr>
+        <w:rPr>
+          <w:rFonts w:ascii="ＭＳ ゴシック" w:eastAsia="ＭＳ ゴシック" w:hAnsi="ＭＳ ゴシック"/>
+          <w:szCs w:val="21"/>
+        </w:rPr>
+      </w:pPr>
+    </w:p>
+    <w:p>
+      <w:pPr>
+        <w:rPr>
+          <w:rFonts w:ascii="ＭＳ ゴシック" w:eastAsia="ＭＳ ゴシック" w:hAnsi="ＭＳ ゴシック" w:hint="eastAsia"/>
+          <w:szCs w:val="21"/>
+        </w:rPr>
+      </w:pPr>
+    </w:p>
+    <w:p>
+      <w:pPr>
+        <w:rPr>
+          <w:rFonts w:ascii="ＭＳ ゴシック" w:eastAsia="ＭＳ ゴシック" w:hAnsi="ＭＳ ゴシック"/>
+          <w:b/>
+          <w:szCs w:val="21"/>
+        </w:rPr>
+      </w:pPr>
+      <w:r>
+        <w:rPr>
+          <w:rFonts w:ascii="ＭＳ ゴシック" w:eastAsia="ＭＳ ゴシック" w:hAnsi="ＭＳ ゴシック" w:hint="eastAsia"/>
+          <w:b/>
+          <w:szCs w:val="21"/>
+        </w:rPr>
+        <w:lastRenderedPageBreak/>
+        <w:t>配列</w:t>
+      </w:r>
+    </w:p>
+    <w:p>
+      <w:pPr>
+        <w:rPr>
+          <w:rFonts w:ascii="ＭＳ ゴシック" w:eastAsia="ＭＳ ゴシック" w:hAnsi="ＭＳ ゴシック" w:hint="eastAsia"/>
+          <w:szCs w:val="21"/>
+        </w:rPr>
+      </w:pPr>
+      <w:r>
+        <w:rPr>
+          <w:rFonts w:ascii="ＭＳ ゴシック" w:eastAsia="ＭＳ ゴシック" w:hAnsi="ＭＳ ゴシック" w:hint="eastAsia"/>
+          <w:szCs w:val="21"/>
+        </w:rPr>
+        <w:t>①</w:t>
+      </w:r>
+    </w:p>
+    <w:p>
+      <w:pPr>
+        <w:pBdr>
+          <w:top w:val="single" w:sz="4" w:space="1" w:color="auto"/>
+          <w:left w:val="single" w:sz="4" w:space="4" w:color="auto"/>
+          <w:bottom w:val="single" w:sz="4" w:space="1" w:color="auto"/>
+          <w:right w:val="single" w:sz="4" w:space="4" w:color="auto"/>
+        </w:pBdr>
+        <w:rPr>
+          <w:rFonts w:ascii="ＭＳ ゴシック" w:eastAsia="ＭＳ ゴシック" w:hAnsi="ＭＳ ゴシック"/>
+          <w:szCs w:val="21"/>
+        </w:rPr>
+      </w:pPr>
+      <w:r>
+        <w:rPr>
+          <w:rFonts w:ascii="ＭＳ ゴシック" w:eastAsia="ＭＳ ゴシック" w:hAnsi="ＭＳ ゴシック"/>
+          <w:szCs w:val="21"/>
+        </w:rPr>
+        <w:t>$</w:t>
+      </w:r>
+      <w:r>
+        <w:rPr>
+          <w:rFonts w:ascii="ＭＳ ゴシック" w:eastAsia="ＭＳ ゴシック" w:hAnsi="ＭＳ ゴシック" w:hint="eastAsia"/>
+          <w:szCs w:val="21"/>
+        </w:rPr>
+        <w:t>sales</w:t>
+      </w:r>
+      <w:r>
+        <w:rPr>
+          <w:rFonts w:ascii="ＭＳ ゴシック" w:eastAsia="ＭＳ ゴシック" w:hAnsi="ＭＳ ゴシック"/>
+          <w:szCs w:val="21"/>
+        </w:rPr>
+        <w:t xml:space="preserve"> = </w:t>
+      </w:r>
+      <w:r>
+        <w:rPr>
+          <w:rFonts w:ascii="ＭＳ ゴシック" w:eastAsia="ＭＳ ゴシック" w:hAnsi="ＭＳ ゴシック" w:hint="eastAsia"/>
+          <w:szCs w:val="21"/>
+        </w:rPr>
+        <w:t>array(</w:t>
+      </w:r>
+    </w:p>
+    <w:p>
+      <w:pPr>
+        <w:pBdr>
+          <w:top w:val="single" w:sz="4" w:space="1" w:color="auto"/>
+          <w:left w:val="single" w:sz="4" w:space="4" w:color="auto"/>
+          <w:bottom w:val="single" w:sz="4" w:space="1" w:color="auto"/>
+          <w:right w:val="single" w:sz="4" w:space="4" w:color="auto"/>
+        </w:pBdr>
+        <w:rPr>
+          <w:rFonts w:ascii="ＭＳ ゴシック" w:eastAsia="ＭＳ ゴシック" w:hAnsi="ＭＳ ゴシック"/>
+          <w:szCs w:val="21"/>
+        </w:rPr>
+      </w:pPr>
+      <w:r>
+        <w:rPr>
+          <w:rFonts w:ascii="ＭＳ ゴシック" w:eastAsia="ＭＳ ゴシック" w:hAnsi="ＭＳ ゴシック"/>
+          <w:szCs w:val="21"/>
+        </w:rPr>
+        <w:t xml:space="preserve">    "taguchi" =&gt; 100,</w:t>
+      </w:r>
+    </w:p>
+    <w:p>
+      <w:pPr>
+        <w:pBdr>
+          <w:top w:val="single" w:sz="4" w:space="1" w:color="auto"/>
+          <w:left w:val="single" w:sz="4" w:space="4" w:color="auto"/>
+          <w:bottom w:val="single" w:sz="4" w:space="1" w:color="auto"/>
+          <w:right w:val="single" w:sz="4" w:space="4" w:color="auto"/>
+        </w:pBdr>
+        <w:rPr>
+          <w:rFonts w:ascii="ＭＳ ゴシック" w:eastAsia="ＭＳ ゴシック" w:hAnsi="ＭＳ ゴシック"/>
+          <w:szCs w:val="21"/>
+        </w:rPr>
+      </w:pPr>
+      <w:r>
+        <w:rPr>
+          <w:rFonts w:ascii="ＭＳ ゴシック" w:eastAsia="ＭＳ ゴシック" w:hAnsi="ＭＳ ゴシック"/>
+          <w:szCs w:val="21"/>
+        </w:rPr>
+        <w:t xml:space="preserve">    "fkoji" =&gt; 200,</w:t>
+      </w:r>
+    </w:p>
+    <w:p>
+      <w:pPr>
+        <w:pBdr>
+          <w:top w:val="single" w:sz="4" w:space="1" w:color="auto"/>
+          <w:left w:val="single" w:sz="4" w:space="4" w:color="auto"/>
+          <w:bottom w:val="single" w:sz="4" w:space="1" w:color="auto"/>
+          <w:right w:val="single" w:sz="4" w:space="4" w:color="auto"/>
+        </w:pBdr>
+        <w:rPr>
+          <w:rFonts w:ascii="ＭＳ ゴシック" w:eastAsia="ＭＳ ゴシック" w:hAnsi="ＭＳ ゴシック"/>
+          <w:szCs w:val="21"/>
+        </w:rPr>
+      </w:pPr>
+      <w:r>
+        <w:rPr>
+          <w:rFonts w:ascii="ＭＳ ゴシック" w:eastAsia="ＭＳ ゴシック" w:hAnsi="ＭＳ ゴシック"/>
+          <w:szCs w:val="21"/>
+        </w:rPr>
+        <w:t xml:space="preserve">    "dotinstall" =&gt; 300,</w:t>
+      </w:r>
+    </w:p>
+    <w:p>
+      <w:pPr>
+        <w:pBdr>
+          <w:top w:val="single" w:sz="4" w:space="1" w:color="auto"/>
+          <w:left w:val="single" w:sz="4" w:space="4" w:color="auto"/>
+          <w:bottom w:val="single" w:sz="4" w:space="1" w:color="auto"/>
+          <w:right w:val="single" w:sz="4" w:space="4" w:color="auto"/>
+        </w:pBdr>
+        <w:rPr>
+          <w:rFonts w:ascii="ＭＳ ゴシック" w:eastAsia="ＭＳ ゴシック" w:hAnsi="ＭＳ ゴシック"/>
+          <w:szCs w:val="21"/>
+        </w:rPr>
+      </w:pPr>
+      <w:r>
+        <w:rPr>
+          <w:rFonts w:ascii="ＭＳ ゴシック" w:eastAsia="ＭＳ ゴシック" w:hAnsi="ＭＳ ゴシック" w:hint="eastAsia"/>
+          <w:szCs w:val="21"/>
+        </w:rPr>
+        <w:t>)</w:t>
+      </w:r>
+      <w:r>
+        <w:rPr>
+          <w:rFonts w:ascii="ＭＳ ゴシック" w:eastAsia="ＭＳ ゴシック" w:hAnsi="ＭＳ ゴシック"/>
+          <w:szCs w:val="21"/>
+        </w:rPr>
+        <w:t>;</w:t>
+      </w:r>
+    </w:p>
+    <w:p>
+      <w:pPr>
+        <w:rPr>
+          <w:rFonts w:ascii="ＭＳ ゴシック" w:eastAsia="ＭＳ ゴシック" w:hAnsi="ＭＳ ゴシック"/>
+          <w:szCs w:val="21"/>
+        </w:rPr>
+      </w:pPr>
+      <w:r>
+        <w:rPr>
+          <w:rFonts w:ascii="ＭＳ ゴシック" w:eastAsia="ＭＳ ゴシック" w:hAnsi="ＭＳ ゴシック" w:hint="eastAsia"/>
+          <w:szCs w:val="21"/>
+        </w:rPr>
+        <w:t>array()を使う</w:t>
+      </w:r>
+    </w:p>
+    <w:p>
+      <w:pPr>
+        <w:rPr>
+          <w:rFonts w:ascii="ＭＳ ゴシック" w:eastAsia="ＭＳ ゴシック" w:hAnsi="ＭＳ ゴシック" w:hint="eastAsia"/>
+          <w:szCs w:val="21"/>
+        </w:rPr>
+      </w:pPr>
+      <w:r>
+        <w:rPr>
+          <w:rFonts w:ascii="ＭＳ ゴシック" w:eastAsia="ＭＳ ゴシック" w:hAnsi="ＭＳ ゴシック" w:hint="eastAsia"/>
+          <w:szCs w:val="21"/>
+        </w:rPr>
+        <w:t>Key</w:t>
+      </w:r>
+      <w:r>
+        <w:rPr>
+          <w:rFonts w:ascii="ＭＳ ゴシック" w:eastAsia="ＭＳ ゴシック" w:hAnsi="ＭＳ ゴシック"/>
+          <w:szCs w:val="21"/>
+        </w:rPr>
+        <w:t xml:space="preserve"> =&gt; Value </w:t>
+      </w:r>
+      <w:r>
+        <w:rPr>
+          <w:rFonts w:ascii="ＭＳ ゴシック" w:eastAsia="ＭＳ ゴシック" w:hAnsi="ＭＳ ゴシック" w:hint="eastAsia"/>
+          <w:szCs w:val="21"/>
+        </w:rPr>
+        <w:t>の形式で定義</w:t>
+      </w:r>
+    </w:p>
+    <w:p>
+      <w:pPr>
+        <w:rPr>
+          <w:rFonts w:ascii="ＭＳ ゴシック" w:eastAsia="ＭＳ ゴシック" w:hAnsi="ＭＳ ゴシック" w:hint="eastAsia"/>
+          <w:szCs w:val="21"/>
+        </w:rPr>
+      </w:pPr>
+    </w:p>
+    <w:p>
+      <w:pPr>
+        <w:rPr>
+          <w:rFonts w:ascii="ＭＳ ゴシック" w:eastAsia="ＭＳ ゴシック" w:hAnsi="ＭＳ ゴシック" w:hint="eastAsia"/>
+          <w:szCs w:val="21"/>
+        </w:rPr>
+      </w:pPr>
+      <w:r>
+        <w:rPr>
+          <w:rFonts w:ascii="ＭＳ ゴシック" w:eastAsia="ＭＳ ゴシック" w:hAnsi="ＭＳ ゴシック" w:hint="eastAsia"/>
+          <w:szCs w:val="21"/>
+        </w:rPr>
+        <w:t>②</w:t>
+      </w:r>
+    </w:p>
+    <w:p>
+      <w:pPr>
+        <w:pBdr>
+          <w:top w:val="single" w:sz="4" w:space="1" w:color="auto"/>
+          <w:left w:val="single" w:sz="4" w:space="4" w:color="auto"/>
+          <w:bottom w:val="single" w:sz="4" w:space="1" w:color="auto"/>
+          <w:right w:val="single" w:sz="4" w:space="4" w:color="auto"/>
+        </w:pBdr>
+        <w:rPr>
+          <w:rFonts w:ascii="ＭＳ ゴシック" w:eastAsia="ＭＳ ゴシック" w:hAnsi="ＭＳ ゴシック"/>
+          <w:szCs w:val="21"/>
+        </w:rPr>
+      </w:pPr>
+      <w:r>
+        <w:rPr>
+          <w:rFonts w:ascii="ＭＳ ゴシック" w:eastAsia="ＭＳ ゴシック" w:hAnsi="ＭＳ ゴシック"/>
+          <w:szCs w:val="21"/>
+        </w:rPr>
+        <w:t>$</w:t>
+      </w:r>
+      <w:r>
+        <w:rPr>
+          <w:rFonts w:ascii="ＭＳ ゴシック" w:eastAsia="ＭＳ ゴシック" w:hAnsi="ＭＳ ゴシック" w:hint="eastAsia"/>
+          <w:szCs w:val="21"/>
+        </w:rPr>
+        <w:t>sales</w:t>
+      </w:r>
+      <w:r>
+        <w:rPr>
+          <w:rFonts w:ascii="ＭＳ ゴシック" w:eastAsia="ＭＳ ゴシック" w:hAnsi="ＭＳ ゴシック"/>
+          <w:szCs w:val="21"/>
+        </w:rPr>
+        <w:t xml:space="preserve"> = [</w:t>
+      </w:r>
+    </w:p>
+    <w:p>
+      <w:pPr>
+        <w:pBdr>
+          <w:top w:val="single" w:sz="4" w:space="1" w:color="auto"/>
+          <w:left w:val="single" w:sz="4" w:space="4" w:color="auto"/>
+          <w:bottom w:val="single" w:sz="4" w:space="1" w:color="auto"/>
+          <w:right w:val="single" w:sz="4" w:space="4" w:color="auto"/>
+        </w:pBdr>
+        <w:rPr>
+          <w:rFonts w:ascii="ＭＳ ゴシック" w:eastAsia="ＭＳ ゴシック" w:hAnsi="ＭＳ ゴシック"/>
+          <w:szCs w:val="21"/>
+        </w:rPr>
+      </w:pPr>
+      <w:r>
+        <w:rPr>
+          <w:rFonts w:ascii="ＭＳ ゴシック" w:eastAsia="ＭＳ ゴシック" w:hAnsi="ＭＳ ゴシック"/>
+          <w:szCs w:val="21"/>
+        </w:rPr>
+        <w:t xml:space="preserve">    "taguchi" =&gt; 100,</w:t>
+      </w:r>
+    </w:p>
+    <w:p>
+      <w:pPr>
+        <w:pBdr>
+          <w:top w:val="single" w:sz="4" w:space="1" w:color="auto"/>
+          <w:left w:val="single" w:sz="4" w:space="4" w:color="auto"/>
+          <w:bottom w:val="single" w:sz="4" w:space="1" w:color="auto"/>
+          <w:right w:val="single" w:sz="4" w:space="4" w:color="auto"/>
+        </w:pBdr>
+        <w:rPr>
+          <w:rFonts w:ascii="ＭＳ ゴシック" w:eastAsia="ＭＳ ゴシック" w:hAnsi="ＭＳ ゴシック"/>
+          <w:szCs w:val="21"/>
+        </w:rPr>
+      </w:pPr>
+      <w:r>
+        <w:rPr>
+          <w:rFonts w:ascii="ＭＳ ゴシック" w:eastAsia="ＭＳ ゴシック" w:hAnsi="ＭＳ ゴシック"/>
+          <w:szCs w:val="21"/>
+        </w:rPr>
+        <w:t xml:space="preserve">    "fkoji" =&gt; 200,</w:t>
+      </w:r>
+    </w:p>
+    <w:p>
+      <w:pPr>
+        <w:pBdr>
+          <w:top w:val="single" w:sz="4" w:space="1" w:color="auto"/>
+          <w:left w:val="single" w:sz="4" w:space="4" w:color="auto"/>
+          <w:bottom w:val="single" w:sz="4" w:space="1" w:color="auto"/>
+          <w:right w:val="single" w:sz="4" w:space="4" w:color="auto"/>
+        </w:pBdr>
+        <w:rPr>
+          <w:rFonts w:ascii="ＭＳ ゴシック" w:eastAsia="ＭＳ ゴシック" w:hAnsi="ＭＳ ゴシック"/>
+          <w:szCs w:val="21"/>
+        </w:rPr>
+      </w:pPr>
+      <w:r>
+        <w:rPr>
+          <w:rFonts w:ascii="ＭＳ ゴシック" w:eastAsia="ＭＳ ゴシック" w:hAnsi="ＭＳ ゴシック"/>
+          <w:szCs w:val="21"/>
+        </w:rPr>
+        <w:t xml:space="preserve">    "dotinstall" =&gt; 300,</w:t>
+      </w:r>
+    </w:p>
+    <w:p>
+      <w:pPr>
+        <w:pBdr>
+          <w:top w:val="single" w:sz="4" w:space="1" w:color="auto"/>
+          <w:left w:val="single" w:sz="4" w:space="4" w:color="auto"/>
+          <w:bottom w:val="single" w:sz="4" w:space="1" w:color="auto"/>
+          <w:right w:val="single" w:sz="4" w:space="4" w:color="auto"/>
+        </w:pBdr>
+        <w:rPr>
+          <w:rFonts w:ascii="ＭＳ ゴシック" w:eastAsia="ＭＳ ゴシック" w:hAnsi="ＭＳ ゴシック"/>
+          <w:szCs w:val="21"/>
+        </w:rPr>
+      </w:pPr>
+      <w:r>
+        <w:rPr>
+          <w:rFonts w:ascii="ＭＳ ゴシック" w:eastAsia="ＭＳ ゴシック" w:hAnsi="ＭＳ ゴシック"/>
+          <w:szCs w:val="21"/>
+        </w:rPr>
+        <w:t>];</w:t>
+      </w:r>
+    </w:p>
+    <w:p>
+      <w:pPr>
+        <w:rPr>
+          <w:rFonts w:ascii="ＭＳ ゴシック" w:eastAsia="ＭＳ ゴシック" w:hAnsi="ＭＳ ゴシック"/>
+          <w:szCs w:val="21"/>
+        </w:rPr>
+      </w:pPr>
+      <w:r>
+        <w:rPr>
+          <w:rFonts w:ascii="ＭＳ ゴシック" w:eastAsia="ＭＳ ゴシック" w:hAnsi="ＭＳ ゴシック" w:hint="eastAsia"/>
+          <w:szCs w:val="21"/>
+        </w:rPr>
+        <w:t>[]を使う</w:t>
+      </w:r>
+    </w:p>
+    <w:p>
+      <w:pPr>
+        <w:rPr>
+          <w:rFonts w:ascii="ＭＳ ゴシック" w:eastAsia="ＭＳ ゴシック" w:hAnsi="ＭＳ ゴシック" w:hint="eastAsia"/>
+          <w:szCs w:val="21"/>
+        </w:rPr>
+      </w:pPr>
+      <w:r>
+        <w:rPr>
+          <w:rFonts w:ascii="ＭＳ ゴシック" w:eastAsia="ＭＳ ゴシック" w:hAnsi="ＭＳ ゴシック" w:hint="eastAsia"/>
+          <w:szCs w:val="21"/>
+        </w:rPr>
+        <w:t>Key</w:t>
+      </w:r>
+      <w:r>
+        <w:rPr>
+          <w:rFonts w:ascii="ＭＳ ゴシック" w:eastAsia="ＭＳ ゴシック" w:hAnsi="ＭＳ ゴシック"/>
+          <w:szCs w:val="21"/>
+        </w:rPr>
+        <w:t xml:space="preserve"> =&gt; Value </w:t>
+      </w:r>
+      <w:r>
+        <w:rPr>
+          <w:rFonts w:ascii="ＭＳ ゴシック" w:eastAsia="ＭＳ ゴシック" w:hAnsi="ＭＳ ゴシック" w:hint="eastAsia"/>
+          <w:szCs w:val="21"/>
+        </w:rPr>
+        <w:t>の形式で定義</w:t>
+      </w:r>
+    </w:p>
+    <w:p>
+      <w:pPr>
+        <w:rPr>
+          <w:rFonts w:ascii="ＭＳ ゴシック" w:eastAsia="ＭＳ ゴシック" w:hAnsi="ＭＳ ゴシック" w:hint="eastAsia"/>
+          <w:szCs w:val="21"/>
+        </w:rPr>
+      </w:pPr>
+    </w:p>
+    <w:p>
+      <w:pPr>
+        <w:rPr>
+          <w:rFonts w:ascii="ＭＳ ゴシック" w:eastAsia="ＭＳ ゴシック" w:hAnsi="ＭＳ ゴシック"/>
+          <w:szCs w:val="21"/>
+        </w:rPr>
+      </w:pPr>
+      <w:r>
+        <w:rPr>
+          <w:rFonts w:ascii="ＭＳ ゴシック" w:eastAsia="ＭＳ ゴシック" w:hAnsi="ＭＳ ゴシック" w:hint="eastAsia"/>
+          <w:szCs w:val="21"/>
+        </w:rPr>
+        <w:t>③</w:t>
+      </w:r>
+    </w:p>
+    <w:p>
+      <w:pPr>
+        <w:pBdr>
+          <w:top w:val="single" w:sz="4" w:space="1" w:color="auto"/>
+          <w:left w:val="single" w:sz="4" w:space="4" w:color="auto"/>
+          <w:bottom w:val="single" w:sz="4" w:space="1" w:color="auto"/>
+          <w:right w:val="single" w:sz="4" w:space="4" w:color="auto"/>
+        </w:pBdr>
+        <w:rPr>
+          <w:rFonts w:ascii="ＭＳ ゴシック" w:eastAsia="ＭＳ ゴシック" w:hAnsi="ＭＳ ゴシック"/>
+          <w:szCs w:val="21"/>
+        </w:rPr>
+      </w:pPr>
+      <w:r>
+        <w:rPr>
+          <w:rFonts w:ascii="ＭＳ ゴシック" w:eastAsia="ＭＳ ゴシック" w:hAnsi="ＭＳ ゴシック"/>
+          <w:szCs w:val="21"/>
+        </w:rPr>
+        <w:t>$colors = ["red","blue","yellow"];</w:t>
+      </w:r>
+    </w:p>
+    <w:p>
+      <w:pPr>
+        <w:rPr>
+          <w:rFonts w:ascii="ＭＳ ゴシック" w:eastAsia="ＭＳ ゴシック" w:hAnsi="ＭＳ ゴシック"/>
+          <w:szCs w:val="21"/>
+        </w:rPr>
+      </w:pPr>
+      <w:r>
+        <w:rPr>
+          <w:rFonts w:ascii="ＭＳ ゴシック" w:eastAsia="ＭＳ ゴシック" w:hAnsi="ＭＳ ゴシック" w:hint="eastAsia"/>
+          <w:szCs w:val="21"/>
+        </w:rPr>
+        <w:t>Keyを省略した場合は0からの連番</w:t>
+      </w:r>
+    </w:p>
+    <w:p>
+      <w:pPr>
+        <w:rPr>
+          <w:rFonts w:ascii="ＭＳ ゴシック" w:eastAsia="ＭＳ ゴシック" w:hAnsi="ＭＳ ゴシック"/>
+          <w:szCs w:val="21"/>
+        </w:rPr>
+      </w:pPr>
+    </w:p>
+    <w:p>
+      <w:pPr>
+        <w:rPr>
+          <w:rFonts w:ascii="ＭＳ ゴシック" w:eastAsia="ＭＳ ゴシック" w:hAnsi="ＭＳ ゴシック"/>
+          <w:szCs w:val="21"/>
+        </w:rPr>
+      </w:pPr>
+    </w:p>
+    <w:p>
+      <w:pPr>
+        <w:rPr>
+          <w:rFonts w:ascii="ＭＳ ゴシック" w:eastAsia="ＭＳ ゴシック" w:hAnsi="ＭＳ ゴシック"/>
+          <w:b/>
+          <w:szCs w:val="21"/>
+        </w:rPr>
+      </w:pPr>
+      <w:r>
+        <w:rPr>
+          <w:rFonts w:ascii="ＭＳ ゴシック" w:eastAsia="ＭＳ ゴシック" w:hAnsi="ＭＳ ゴシック" w:hint="eastAsia"/>
+          <w:b/>
+          <w:szCs w:val="21"/>
+        </w:rPr>
+        <w:t>グローバル変数</w:t>
+      </w:r>
+      <w:r>
+        <w:rPr>
+          <w:rFonts w:ascii="ＭＳ ゴシック" w:eastAsia="ＭＳ ゴシック" w:hAnsi="ＭＳ ゴシック" w:hint="eastAsia"/>
+          <w:b/>
+          <w:szCs w:val="21"/>
+        </w:rPr>
+        <w:t>・ローカル変数</w:t>
+      </w:r>
+    </w:p>
+    <w:p>
+      <w:pPr>
+        <w:pBdr>
+          <w:top w:val="single" w:sz="4" w:space="1" w:color="auto"/>
+          <w:left w:val="single" w:sz="4" w:space="4" w:color="auto"/>
+          <w:bottom w:val="single" w:sz="4" w:space="1" w:color="auto"/>
+          <w:right w:val="single" w:sz="4" w:space="4" w:color="auto"/>
+        </w:pBdr>
+        <w:rPr>
+          <w:rFonts w:ascii="ＭＳ ゴシック" w:eastAsia="ＭＳ ゴシック" w:hAnsi="ＭＳ ゴシック"/>
+          <w:szCs w:val="21"/>
+        </w:rPr>
+      </w:pPr>
+      <w:r>
+        <w:rPr>
+          <w:rFonts w:ascii="ＭＳ ゴシック" w:eastAsia="ＭＳ ゴシック" w:hAnsi="ＭＳ ゴシック"/>
+          <w:szCs w:val="21"/>
+        </w:rPr>
+        <w:t>&lt;?php</w:t>
+      </w:r>
+    </w:p>
+    <w:p>
+      <w:pPr>
+        <w:pBdr>
+          <w:top w:val="single" w:sz="4" w:space="1" w:color="auto"/>
+          <w:left w:val="single" w:sz="4" w:space="4" w:color="auto"/>
+          <w:bottom w:val="single" w:sz="4" w:space="1" w:color="auto"/>
+          <w:right w:val="single" w:sz="4" w:space="4" w:color="auto"/>
+        </w:pBdr>
+        <w:rPr>
+          <w:rFonts w:ascii="ＭＳ ゴシック" w:eastAsia="ＭＳ ゴシック" w:hAnsi="ＭＳ ゴシック"/>
+          <w:szCs w:val="21"/>
+        </w:rPr>
+      </w:pPr>
+      <w:r>
+        <w:rPr>
+          <w:rFonts w:ascii="ＭＳ ゴシック" w:eastAsia="ＭＳ ゴシック" w:hAnsi="ＭＳ ゴシック"/>
+          <w:szCs w:val="21"/>
+        </w:rPr>
+        <w:t xml:space="preserve">    // グローバル変数</w:t>
+      </w:r>
+    </w:p>
+    <w:p>
+      <w:pPr>
+        <w:pBdr>
+          <w:top w:val="single" w:sz="4" w:space="1" w:color="auto"/>
+          <w:left w:val="single" w:sz="4" w:space="4" w:color="auto"/>
+          <w:bottom w:val="single" w:sz="4" w:space="1" w:color="auto"/>
+          <w:right w:val="single" w:sz="4" w:space="4" w:color="auto"/>
+        </w:pBdr>
+        <w:rPr>
+          <w:rFonts w:ascii="ＭＳ ゴシック" w:eastAsia="ＭＳ ゴシック" w:hAnsi="ＭＳ ゴシック"/>
+          <w:szCs w:val="21"/>
+        </w:rPr>
+      </w:pPr>
+      <w:r>
+        <w:rPr>
+          <w:rFonts w:ascii="ＭＳ ゴシック" w:eastAsia="ＭＳ ゴシック" w:hAnsi="ＭＳ ゴシック"/>
+          <w:szCs w:val="21"/>
+        </w:rPr>
+        <w:t xml:space="preserve">    $lang = "ruby";</w:t>
+      </w:r>
+    </w:p>
+    <w:p>
+      <w:pPr>
+        <w:pBdr>
+          <w:top w:val="single" w:sz="4" w:space="1" w:color="auto"/>
+          <w:left w:val="single" w:sz="4" w:space="4" w:color="auto"/>
+          <w:bottom w:val="single" w:sz="4" w:space="1" w:color="auto"/>
+          <w:right w:val="single" w:sz="4" w:space="4" w:color="auto"/>
+        </w:pBdr>
+        <w:rPr>
+          <w:rFonts w:ascii="ＭＳ ゴシック" w:eastAsia="ＭＳ ゴシック" w:hAnsi="ＭＳ ゴシック"/>
+          <w:szCs w:val="21"/>
+        </w:rPr>
+      </w:pPr>
+      <w:r>
+        <w:rPr>
+          <w:rFonts w:ascii="ＭＳ ゴシック" w:eastAsia="ＭＳ ゴシック" w:hAnsi="ＭＳ ゴシック"/>
+          <w:szCs w:val="21"/>
+        </w:rPr>
+        <w:t xml:space="preserve">    </w:t>
+      </w:r>
+    </w:p>
+    <w:p>
+      <w:pPr>
+        <w:pBdr>
+          <w:top w:val="single" w:sz="4" w:space="1" w:color="auto"/>
+          <w:left w:val="single" w:sz="4" w:space="4" w:color="auto"/>
+          <w:bottom w:val="single" w:sz="4" w:space="1" w:color="auto"/>
+          <w:right w:val="single" w:sz="4" w:space="4" w:color="auto"/>
+        </w:pBdr>
+        <w:rPr>
+          <w:rFonts w:ascii="ＭＳ ゴシック" w:eastAsia="ＭＳ ゴシック" w:hAnsi="ＭＳ ゴシック"/>
+          <w:szCs w:val="21"/>
+        </w:rPr>
+      </w:pPr>
+      <w:r>
+        <w:rPr>
+          <w:rFonts w:ascii="ＭＳ ゴシック" w:eastAsia="ＭＳ ゴシック" w:hAnsi="ＭＳ ゴシック"/>
+          <w:szCs w:val="21"/>
+        </w:rPr>
+        <w:t xml:space="preserve">    function getLang(){</w:t>
+      </w:r>
+    </w:p>
+    <w:p>
+      <w:pPr>
+        <w:pBdr>
+          <w:top w:val="single" w:sz="4" w:space="1" w:color="auto"/>
+          <w:left w:val="single" w:sz="4" w:space="4" w:color="auto"/>
+          <w:bottom w:val="single" w:sz="4" w:space="1" w:color="auto"/>
+          <w:right w:val="single" w:sz="4" w:space="4" w:color="auto"/>
+        </w:pBdr>
+        <w:rPr>
+          <w:rFonts w:ascii="ＭＳ ゴシック" w:eastAsia="ＭＳ ゴシック" w:hAnsi="ＭＳ ゴシック"/>
+          <w:szCs w:val="21"/>
+        </w:rPr>
+      </w:pPr>
+      <w:r>
+        <w:rPr>
+          <w:rFonts w:ascii="ＭＳ ゴシック" w:eastAsia="ＭＳ ゴシック" w:hAnsi="ＭＳ ゴシック"/>
+          <w:szCs w:val="21"/>
+        </w:rPr>
+        <w:t xml:space="preserve">        // ローカル変数</w:t>
+      </w:r>
+    </w:p>
+    <w:p>
+      <w:pPr>
+        <w:pBdr>
+          <w:top w:val="single" w:sz="4" w:space="1" w:color="auto"/>
+          <w:left w:val="single" w:sz="4" w:space="4" w:color="auto"/>
+          <w:bottom w:val="single" w:sz="4" w:space="1" w:color="auto"/>
+          <w:right w:val="single" w:sz="4" w:space="4" w:color="auto"/>
+        </w:pBdr>
+        <w:rPr>
+          <w:rFonts w:ascii="ＭＳ ゴシック" w:eastAsia="ＭＳ ゴシック" w:hAnsi="ＭＳ ゴシック"/>
+          <w:szCs w:val="21"/>
+        </w:rPr>
+      </w:pPr>
+      <w:r>
+        <w:rPr>
+          <w:rFonts w:ascii="ＭＳ ゴシック" w:eastAsia="ＭＳ ゴシック" w:hAnsi="ＭＳ ゴシック"/>
+          <w:szCs w:val="21"/>
+        </w:rPr>
+        <w:t xml:space="preserve">        $lang = "php";</w:t>
+      </w:r>
+    </w:p>
+    <w:p>
+      <w:pPr>
+        <w:pBdr>
+          <w:top w:val="single" w:sz="4" w:space="1" w:color="auto"/>
+          <w:left w:val="single" w:sz="4" w:space="4" w:color="auto"/>
+          <w:bottom w:val="single" w:sz="4" w:space="1" w:color="auto"/>
+          <w:right w:val="single" w:sz="4" w:space="4" w:color="auto"/>
+        </w:pBdr>
+        <w:rPr>
+          <w:rFonts w:ascii="ＭＳ ゴシック" w:eastAsia="ＭＳ ゴシック" w:hAnsi="ＭＳ ゴシック"/>
+          <w:szCs w:val="21"/>
+        </w:rPr>
+      </w:pPr>
+      <w:r>
+        <w:rPr>
+          <w:rFonts w:ascii="ＭＳ ゴシック" w:eastAsia="ＭＳ ゴシック" w:hAnsi="ＭＳ ゴシック"/>
+          <w:szCs w:val="21"/>
+        </w:rPr>
+        <w:t xml:space="preserve">    }</w:t>
+      </w:r>
+    </w:p>
+    <w:p>
+      <w:pPr>
+        <w:pBdr>
+          <w:top w:val="single" w:sz="4" w:space="1" w:color="auto"/>
+          <w:left w:val="single" w:sz="4" w:space="4" w:color="auto"/>
+          <w:bottom w:val="single" w:sz="4" w:space="1" w:color="auto"/>
+          <w:right w:val="single" w:sz="4" w:space="4" w:color="auto"/>
+        </w:pBdr>
+        <w:rPr>
+          <w:rFonts w:ascii="ＭＳ ゴシック" w:eastAsia="ＭＳ ゴシック" w:hAnsi="ＭＳ ゴシック"/>
+          <w:szCs w:val="21"/>
+        </w:rPr>
+      </w:pPr>
+      <w:r>
+        <w:rPr>
+          <w:rFonts w:ascii="ＭＳ ゴシック" w:eastAsia="ＭＳ ゴシック" w:hAnsi="ＭＳ ゴシック"/>
+          <w:szCs w:val="21"/>
+        </w:rPr>
+        <w:t>?&gt;</w:t>
+      </w:r>
+    </w:p>
+    <w:p>
+      <w:pPr>
+        <w:rPr>
+          <w:rFonts w:ascii="ＭＳ ゴシック" w:eastAsia="ＭＳ ゴシック" w:hAnsi="ＭＳ ゴシック"/>
+          <w:szCs w:val="21"/>
+        </w:rPr>
+      </w:pPr>
+      <w:r>
+        <w:rPr>
+          <w:rFonts w:ascii="ＭＳ ゴシック" w:eastAsia="ＭＳ ゴシック" w:hAnsi="ＭＳ ゴシック" w:hint="eastAsia"/>
+          <w:szCs w:val="21"/>
+        </w:rPr>
+        <w:t>・グローバル変数は関数の外で定義した変数</w:t>
+      </w:r>
+    </w:p>
+    <w:p>
+      <w:pPr>
+        <w:rPr>
+          <w:rFonts w:ascii="ＭＳ ゴシック" w:eastAsia="ＭＳ ゴシック" w:hAnsi="ＭＳ ゴシック"/>
+          <w:szCs w:val="21"/>
+        </w:rPr>
+      </w:pPr>
+      <w:r>
+        <w:rPr>
+          <w:rFonts w:ascii="ＭＳ ゴシック" w:eastAsia="ＭＳ ゴシック" w:hAnsi="ＭＳ ゴシック" w:hint="eastAsia"/>
+          <w:szCs w:val="21"/>
+        </w:rPr>
+        <w:t>・</w:t>
+      </w:r>
+      <w:r>
+        <w:rPr>
+          <w:rFonts w:ascii="ＭＳ ゴシック" w:eastAsia="ＭＳ ゴシック" w:hAnsi="ＭＳ ゴシック" w:hint="eastAsia"/>
+          <w:szCs w:val="21"/>
+        </w:rPr>
+        <w:t>ローカル</w:t>
+      </w:r>
+      <w:r>
+        <w:rPr>
+          <w:rFonts w:ascii="ＭＳ ゴシック" w:eastAsia="ＭＳ ゴシック" w:hAnsi="ＭＳ ゴシック" w:hint="eastAsia"/>
+          <w:szCs w:val="21"/>
+        </w:rPr>
+        <w:t>変数は関数の</w:t>
+      </w:r>
+      <w:r>
+        <w:rPr>
+          <w:rFonts w:ascii="ＭＳ ゴシック" w:eastAsia="ＭＳ ゴシック" w:hAnsi="ＭＳ ゴシック" w:hint="eastAsia"/>
+          <w:szCs w:val="21"/>
+        </w:rPr>
+        <w:t>中</w:t>
+      </w:r>
+      <w:r>
+        <w:rPr>
+          <w:rFonts w:ascii="ＭＳ ゴシック" w:eastAsia="ＭＳ ゴシック" w:hAnsi="ＭＳ ゴシック" w:hint="eastAsia"/>
+          <w:szCs w:val="21"/>
+        </w:rPr>
+        <w:t>で定義した変数</w:t>
+      </w:r>
+    </w:p>
+    <w:p>
+      <w:pPr>
+        <w:rPr>
+          <w:rFonts w:ascii="ＭＳ ゴシック" w:eastAsia="ＭＳ ゴシック" w:hAnsi="ＭＳ ゴシック"/>
+          <w:szCs w:val="21"/>
+        </w:rPr>
+      </w:pPr>
+    </w:p>
+    <w:p>
+      <w:pPr>
+        <w:rPr>
+          <w:rFonts w:ascii="ＭＳ ゴシック" w:eastAsia="ＭＳ ゴシック" w:hAnsi="ＭＳ ゴシック"/>
+          <w:szCs w:val="21"/>
+        </w:rPr>
+      </w:pPr>
+    </w:p>
+    <w:p>
+      <w:pPr>
+        <w:rPr>
+          <w:rFonts w:ascii="ＭＳ ゴシック" w:eastAsia="ＭＳ ゴシック" w:hAnsi="ＭＳ ゴシック"/>
+          <w:szCs w:val="21"/>
+        </w:rPr>
+      </w:pPr>
+    </w:p>
+    <w:p>
+      <w:pPr>
+        <w:rPr>
+          <w:rFonts w:ascii="ＭＳ ゴシック" w:eastAsia="ＭＳ ゴシック" w:hAnsi="ＭＳ ゴシック"/>
+          <w:szCs w:val="21"/>
+        </w:rPr>
+      </w:pPr>
+    </w:p>
+    <w:p>
+      <w:pPr>
+        <w:rPr>
+          <w:rFonts w:ascii="ＭＳ ゴシック" w:eastAsia="ＭＳ ゴシック" w:hAnsi="ＭＳ ゴシック"/>
+          <w:szCs w:val="21"/>
+        </w:rPr>
+      </w:pPr>
+    </w:p>
+    <w:p>
+      <w:pPr>
+        <w:rPr>
+          <w:rFonts w:ascii="ＭＳ ゴシック" w:eastAsia="ＭＳ ゴシック" w:hAnsi="ＭＳ ゴシック"/>
+          <w:szCs w:val="21"/>
+        </w:rPr>
+      </w:pPr>
+    </w:p>
+    <w:p>
+      <w:pPr>
+        <w:rPr>
+          <w:rFonts w:ascii="ＭＳ ゴシック" w:eastAsia="ＭＳ ゴシック" w:hAnsi="ＭＳ ゴシック"/>
+          <w:b/>
+          <w:szCs w:val="21"/>
+        </w:rPr>
+      </w:pPr>
+      <w:r>
+        <w:rPr>
+          <w:rFonts w:ascii="ＭＳ ゴシック" w:eastAsia="ＭＳ ゴシック" w:hAnsi="ＭＳ ゴシック" w:hint="eastAsia"/>
+          <w:b/>
+          <w:szCs w:val="21"/>
+        </w:rPr>
+        <w:lastRenderedPageBreak/>
+        <w:t>foreach</w:t>
+      </w:r>
+    </w:p>
+    <w:p>
+      <w:pPr>
+        <w:rPr>
+          <w:rFonts w:ascii="ＭＳ ゴシック" w:eastAsia="ＭＳ ゴシック" w:hAnsi="ＭＳ ゴシック" w:hint="eastAsia"/>
+          <w:szCs w:val="21"/>
+        </w:rPr>
+      </w:pPr>
+      <w:r>
+        <w:rPr>
+          <w:rFonts w:ascii="ＭＳ ゴシック" w:eastAsia="ＭＳ ゴシック" w:hAnsi="ＭＳ ゴシック" w:hint="eastAsia"/>
+          <w:szCs w:val="21"/>
+        </w:rPr>
+        <w:t>配列を処理する</w:t>
+      </w:r>
+    </w:p>
+    <w:p>
+      <w:pPr>
+        <w:rPr>
+          <w:rFonts w:ascii="ＭＳ ゴシック" w:eastAsia="ＭＳ ゴシック" w:hAnsi="ＭＳ ゴシック"/>
+          <w:szCs w:val="21"/>
+        </w:rPr>
+      </w:pPr>
+      <w:r>
+        <w:rPr>
+          <w:rFonts w:ascii="ＭＳ ゴシック" w:eastAsia="ＭＳ ゴシック" w:hAnsi="ＭＳ ゴシック" w:hint="eastAsia"/>
+          <w:szCs w:val="21"/>
+        </w:rPr>
+        <w:t>①</w:t>
+      </w:r>
+    </w:p>
+    <w:p>
+      <w:pPr>
+        <w:pBdr>
+          <w:top w:val="single" w:sz="4" w:space="1" w:color="auto"/>
+          <w:left w:val="single" w:sz="4" w:space="4" w:color="auto"/>
+          <w:bottom w:val="single" w:sz="4" w:space="1" w:color="auto"/>
+          <w:right w:val="single" w:sz="4" w:space="4" w:color="auto"/>
+        </w:pBdr>
+        <w:rPr>
+          <w:rFonts w:ascii="ＭＳ ゴシック" w:eastAsia="ＭＳ ゴシック" w:hAnsi="ＭＳ ゴシック"/>
+          <w:szCs w:val="21"/>
+        </w:rPr>
+      </w:pPr>
+      <w:r>
+        <w:rPr>
+          <w:rFonts w:ascii="ＭＳ ゴシック" w:eastAsia="ＭＳ ゴシック" w:hAnsi="ＭＳ ゴシック" w:hint="eastAsia"/>
+          <w:szCs w:val="21"/>
+        </w:rPr>
+        <w:t>foreach</w:t>
+      </w:r>
+      <w:r>
+        <w:rPr>
+          <w:rFonts w:ascii="ＭＳ ゴシック" w:eastAsia="ＭＳ ゴシック" w:hAnsi="ＭＳ ゴシック"/>
+          <w:szCs w:val="21"/>
+        </w:rPr>
+        <w:t>(</w:t>
+      </w:r>
+      <w:r>
+        <w:rPr>
+          <w:rFonts w:ascii="ＭＳ ゴシック" w:eastAsia="ＭＳ ゴシック" w:hAnsi="ＭＳ ゴシック" w:hint="eastAsia"/>
+          <w:szCs w:val="21"/>
+        </w:rPr>
+        <w:t>$</w:t>
+      </w:r>
+      <w:r>
+        <w:rPr>
+          <w:rFonts w:ascii="ＭＳ ゴシック" w:eastAsia="ＭＳ ゴシック" w:hAnsi="ＭＳ ゴシック"/>
+          <w:szCs w:val="21"/>
+        </w:rPr>
+        <w:t>array</w:t>
+      </w:r>
+      <w:r>
+        <w:rPr>
+          <w:rFonts w:ascii="ＭＳ ゴシック" w:eastAsia="ＭＳ ゴシック" w:hAnsi="ＭＳ ゴシック" w:hint="eastAsia"/>
+          <w:szCs w:val="21"/>
+        </w:rPr>
+        <w:t xml:space="preserve"> </w:t>
+      </w:r>
+      <w:r>
+        <w:rPr>
+          <w:rFonts w:ascii="ＭＳ ゴシック" w:eastAsia="ＭＳ ゴシック" w:hAnsi="ＭＳ ゴシック"/>
+          <w:szCs w:val="21"/>
+        </w:rPr>
+        <w:t xml:space="preserve">as </w:t>
+      </w:r>
+      <w:r>
+        <w:rPr>
+          <w:rFonts w:ascii="ＭＳ ゴシック" w:eastAsia="ＭＳ ゴシック" w:hAnsi="ＭＳ ゴシック" w:hint="eastAsia"/>
+          <w:szCs w:val="21"/>
+        </w:rPr>
+        <w:t>$</w:t>
+      </w:r>
+      <w:r>
+        <w:rPr>
+          <w:rFonts w:ascii="ＭＳ ゴシック" w:eastAsia="ＭＳ ゴシック" w:hAnsi="ＭＳ ゴシック"/>
+          <w:szCs w:val="21"/>
+        </w:rPr>
+        <w:t>key =&gt; $value){</w:t>
+      </w:r>
+    </w:p>
+    <w:p>
+      <w:pPr>
+        <w:pBdr>
+          <w:top w:val="single" w:sz="4" w:space="1" w:color="auto"/>
+          <w:left w:val="single" w:sz="4" w:space="4" w:color="auto"/>
+          <w:bottom w:val="single" w:sz="4" w:space="1" w:color="auto"/>
+          <w:right w:val="single" w:sz="4" w:space="4" w:color="auto"/>
+        </w:pBdr>
+        <w:rPr>
+          <w:rFonts w:ascii="ＭＳ ゴシック" w:eastAsia="ＭＳ ゴシック" w:hAnsi="ＭＳ ゴシック" w:hint="eastAsia"/>
+          <w:szCs w:val="21"/>
+        </w:rPr>
+      </w:pPr>
+      <w:r>
+        <w:rPr>
+          <w:rFonts w:ascii="ＭＳ ゴシック" w:eastAsia="ＭＳ ゴシック" w:hAnsi="ＭＳ ゴシック" w:hint="eastAsia"/>
+          <w:szCs w:val="21"/>
+        </w:rPr>
+        <w:t xml:space="preserve"> </w:t>
+      </w:r>
+      <w:r>
+        <w:rPr>
+          <w:rFonts w:ascii="ＭＳ ゴシック" w:eastAsia="ＭＳ ゴシック" w:hAnsi="ＭＳ ゴシック"/>
+          <w:szCs w:val="21"/>
+        </w:rPr>
+        <w:t xml:space="preserve">   </w:t>
+      </w:r>
+      <w:r>
+        <w:rPr>
+          <w:rFonts w:ascii="ＭＳ ゴシック" w:eastAsia="ＭＳ ゴシック" w:hAnsi="ＭＳ ゴシック" w:hint="eastAsia"/>
+          <w:szCs w:val="21"/>
+        </w:rPr>
+        <w:t>処理</w:t>
+      </w:r>
+    </w:p>
+    <w:p>
+      <w:pPr>
+        <w:pBdr>
+          <w:top w:val="single" w:sz="4" w:space="1" w:color="auto"/>
+          <w:left w:val="single" w:sz="4" w:space="4" w:color="auto"/>
+          <w:bottom w:val="single" w:sz="4" w:space="1" w:color="auto"/>
+          <w:right w:val="single" w:sz="4" w:space="4" w:color="auto"/>
+        </w:pBdr>
+        <w:rPr>
+          <w:rFonts w:ascii="ＭＳ ゴシック" w:eastAsia="ＭＳ ゴシック" w:hAnsi="ＭＳ ゴシック"/>
+          <w:szCs w:val="21"/>
+        </w:rPr>
+      </w:pPr>
+      <w:r>
+        <w:rPr>
+          <w:rFonts w:ascii="ＭＳ ゴシック" w:eastAsia="ＭＳ ゴシック" w:hAnsi="ＭＳ ゴシック"/>
+          <w:szCs w:val="21"/>
+        </w:rPr>
+        <w:t>}</w:t>
+      </w:r>
+    </w:p>
+    <w:p>
+      <w:pPr>
+        <w:rPr>
+          <w:rFonts w:ascii="ＭＳ ゴシック" w:eastAsia="ＭＳ ゴシック" w:hAnsi="ＭＳ ゴシック"/>
+          <w:szCs w:val="21"/>
+        </w:rPr>
+      </w:pPr>
+    </w:p>
+    <w:p>
+      <w:pPr>
+        <w:pBdr>
+          <w:top w:val="single" w:sz="4" w:space="1" w:color="auto"/>
+          <w:left w:val="single" w:sz="4" w:space="4" w:color="auto"/>
+          <w:bottom w:val="single" w:sz="4" w:space="1" w:color="auto"/>
+          <w:right w:val="single" w:sz="4" w:space="4" w:color="auto"/>
+        </w:pBdr>
+        <w:rPr>
+          <w:rFonts w:ascii="ＭＳ ゴシック" w:eastAsia="ＭＳ ゴシック" w:hAnsi="ＭＳ ゴシック"/>
+          <w:szCs w:val="21"/>
+        </w:rPr>
+      </w:pPr>
+      <w:r>
+        <w:rPr>
+          <w:rFonts w:ascii="ＭＳ ゴシック" w:eastAsia="ＭＳ ゴシック" w:hAnsi="ＭＳ ゴシック"/>
+          <w:szCs w:val="21"/>
+        </w:rPr>
+        <w:t>$sales = [</w:t>
+      </w:r>
+    </w:p>
+    <w:p>
+      <w:pPr>
+        <w:pBdr>
+          <w:top w:val="single" w:sz="4" w:space="1" w:color="auto"/>
+          <w:left w:val="single" w:sz="4" w:space="4" w:color="auto"/>
+          <w:bottom w:val="single" w:sz="4" w:space="1" w:color="auto"/>
+          <w:right w:val="single" w:sz="4" w:space="4" w:color="auto"/>
+        </w:pBdr>
+        <w:rPr>
+          <w:rFonts w:ascii="ＭＳ ゴシック" w:eastAsia="ＭＳ ゴシック" w:hAnsi="ＭＳ ゴシック"/>
+          <w:szCs w:val="21"/>
+        </w:rPr>
+      </w:pPr>
+      <w:r>
+        <w:rPr>
+          <w:rFonts w:ascii="ＭＳ ゴシック" w:eastAsia="ＭＳ ゴシック" w:hAnsi="ＭＳ ゴシック"/>
+          <w:szCs w:val="21"/>
+        </w:rPr>
+        <w:t xml:space="preserve">    "taguchi" =&gt; 100,</w:t>
+      </w:r>
+    </w:p>
+    <w:p>
+      <w:pPr>
+        <w:pBdr>
+          <w:top w:val="single" w:sz="4" w:space="1" w:color="auto"/>
+          <w:left w:val="single" w:sz="4" w:space="4" w:color="auto"/>
+          <w:bottom w:val="single" w:sz="4" w:space="1" w:color="auto"/>
+          <w:right w:val="single" w:sz="4" w:space="4" w:color="auto"/>
+        </w:pBdr>
+        <w:rPr>
+          <w:rFonts w:ascii="ＭＳ ゴシック" w:eastAsia="ＭＳ ゴシック" w:hAnsi="ＭＳ ゴシック"/>
+          <w:szCs w:val="21"/>
+        </w:rPr>
+      </w:pPr>
+      <w:r>
+        <w:rPr>
+          <w:rFonts w:ascii="ＭＳ ゴシック" w:eastAsia="ＭＳ ゴシック" w:hAnsi="ＭＳ ゴシック"/>
+          <w:szCs w:val="21"/>
+        </w:rPr>
+        <w:t xml:space="preserve">    "fkoji" =&gt; 200,</w:t>
+      </w:r>
+    </w:p>
+    <w:p>
+      <w:pPr>
+        <w:pBdr>
+          <w:top w:val="single" w:sz="4" w:space="1" w:color="auto"/>
+          <w:left w:val="single" w:sz="4" w:space="4" w:color="auto"/>
+          <w:bottom w:val="single" w:sz="4" w:space="1" w:color="auto"/>
+          <w:right w:val="single" w:sz="4" w:space="4" w:color="auto"/>
+        </w:pBdr>
+        <w:rPr>
+          <w:rFonts w:ascii="ＭＳ ゴシック" w:eastAsia="ＭＳ ゴシック" w:hAnsi="ＭＳ ゴシック"/>
+          <w:szCs w:val="21"/>
+        </w:rPr>
+      </w:pPr>
+      <w:r>
+        <w:rPr>
+          <w:rFonts w:ascii="ＭＳ ゴシック" w:eastAsia="ＭＳ ゴシック" w:hAnsi="ＭＳ ゴシック"/>
+          <w:szCs w:val="21"/>
+        </w:rPr>
+        <w:t xml:space="preserve">    "dotinstall" =&gt; 300,</w:t>
+      </w:r>
+    </w:p>
+    <w:p>
+      <w:pPr>
+        <w:pBdr>
+          <w:top w:val="single" w:sz="4" w:space="1" w:color="auto"/>
+          <w:left w:val="single" w:sz="4" w:space="4" w:color="auto"/>
+          <w:bottom w:val="single" w:sz="4" w:space="1" w:color="auto"/>
+          <w:right w:val="single" w:sz="4" w:space="4" w:color="auto"/>
+        </w:pBdr>
+        <w:rPr>
+          <w:rFonts w:ascii="ＭＳ ゴシック" w:eastAsia="ＭＳ ゴシック" w:hAnsi="ＭＳ ゴシック"/>
+          <w:szCs w:val="21"/>
+        </w:rPr>
+      </w:pPr>
+      <w:r>
+        <w:rPr>
+          <w:rFonts w:ascii="ＭＳ ゴシック" w:eastAsia="ＭＳ ゴシック" w:hAnsi="ＭＳ ゴシック"/>
+          <w:szCs w:val="21"/>
+        </w:rPr>
+        <w:t>];</w:t>
+      </w:r>
+    </w:p>
+    <w:p>
+      <w:pPr>
+        <w:pBdr>
+          <w:top w:val="single" w:sz="4" w:space="1" w:color="auto"/>
+          <w:left w:val="single" w:sz="4" w:space="4" w:color="auto"/>
+          <w:bottom w:val="single" w:sz="4" w:space="1" w:color="auto"/>
+          <w:right w:val="single" w:sz="4" w:space="4" w:color="auto"/>
+        </w:pBdr>
+        <w:rPr>
+          <w:rFonts w:ascii="ＭＳ ゴシック" w:eastAsia="ＭＳ ゴシック" w:hAnsi="ＭＳ ゴシック"/>
+          <w:szCs w:val="21"/>
+        </w:rPr>
+      </w:pPr>
+      <w:r>
+        <w:rPr>
+          <w:rFonts w:ascii="ＭＳ ゴシック" w:eastAsia="ＭＳ ゴシック" w:hAnsi="ＭＳ ゴシック"/>
+          <w:szCs w:val="21"/>
+        </w:rPr>
+        <w:t>foreach($sales as $key =&gt; $value){</w:t>
+      </w:r>
+    </w:p>
+    <w:p>
+      <w:pPr>
+        <w:pBdr>
+          <w:top w:val="single" w:sz="4" w:space="1" w:color="auto"/>
+          <w:left w:val="single" w:sz="4" w:space="4" w:color="auto"/>
+          <w:bottom w:val="single" w:sz="4" w:space="1" w:color="auto"/>
+          <w:right w:val="single" w:sz="4" w:space="4" w:color="auto"/>
+        </w:pBdr>
+        <w:rPr>
+          <w:rFonts w:ascii="ＭＳ ゴシック" w:eastAsia="ＭＳ ゴシック" w:hAnsi="ＭＳ ゴシック"/>
+          <w:szCs w:val="21"/>
+        </w:rPr>
+      </w:pPr>
+      <w:r>
+        <w:rPr>
+          <w:rFonts w:ascii="ＭＳ ゴシック" w:eastAsia="ＭＳ ゴシック" w:hAnsi="ＭＳ ゴシック"/>
+          <w:szCs w:val="21"/>
+        </w:rPr>
+        <w:t xml:space="preserve">    echo "$key : $value";</w:t>
+      </w:r>
+    </w:p>
+    <w:p>
+      <w:pPr>
+        <w:pBdr>
+          <w:top w:val="single" w:sz="4" w:space="1" w:color="auto"/>
+          <w:left w:val="single" w:sz="4" w:space="4" w:color="auto"/>
+          <w:bottom w:val="single" w:sz="4" w:space="1" w:color="auto"/>
+          <w:right w:val="single" w:sz="4" w:space="4" w:color="auto"/>
+        </w:pBdr>
+        <w:rPr>
+          <w:rFonts w:ascii="ＭＳ ゴシック" w:eastAsia="ＭＳ ゴシック" w:hAnsi="ＭＳ ゴシック"/>
+          <w:szCs w:val="21"/>
+        </w:rPr>
+      </w:pPr>
+      <w:r>
+        <w:rPr>
+          <w:rFonts w:ascii="ＭＳ ゴシック" w:eastAsia="ＭＳ ゴシック" w:hAnsi="ＭＳ ゴシック"/>
+          <w:szCs w:val="21"/>
+        </w:rPr>
+        <w:t>}</w:t>
+      </w:r>
+    </w:p>
+    <w:p>
+      <w:pPr>
+        <w:rPr>
+          <w:rFonts w:ascii="ＭＳ ゴシック" w:eastAsia="ＭＳ ゴシック" w:hAnsi="ＭＳ ゴシック" w:hint="eastAsia"/>
+          <w:szCs w:val="21"/>
+        </w:rPr>
+      </w:pPr>
+    </w:p>
+    <w:p>
+      <w:pPr>
+        <w:rPr>
+          <w:rFonts w:ascii="ＭＳ ゴシック" w:eastAsia="ＭＳ ゴシック" w:hAnsi="ＭＳ ゴシック"/>
+          <w:szCs w:val="21"/>
+        </w:rPr>
+      </w:pPr>
+      <w:r>
+        <w:rPr>
+          <w:rFonts w:ascii="ＭＳ ゴシック" w:eastAsia="ＭＳ ゴシック" w:hAnsi="ＭＳ ゴシック" w:hint="eastAsia"/>
+          <w:szCs w:val="21"/>
+        </w:rPr>
+        <w:t>②</w:t>
+      </w:r>
+    </w:p>
+    <w:p>
+      <w:pPr>
+        <w:pBdr>
+          <w:top w:val="single" w:sz="4" w:space="1" w:color="auto"/>
+          <w:left w:val="single" w:sz="4" w:space="4" w:color="auto"/>
+          <w:bottom w:val="single" w:sz="4" w:space="1" w:color="auto"/>
+          <w:right w:val="single" w:sz="4" w:space="4" w:color="auto"/>
+        </w:pBdr>
+        <w:rPr>
+          <w:rFonts w:ascii="ＭＳ ゴシック" w:eastAsia="ＭＳ ゴシック" w:hAnsi="ＭＳ ゴシック"/>
+          <w:szCs w:val="21"/>
+        </w:rPr>
+      </w:pPr>
+      <w:r>
+        <w:rPr>
+          <w:rFonts w:ascii="ＭＳ ゴシック" w:eastAsia="ＭＳ ゴシック" w:hAnsi="ＭＳ ゴシック" w:hint="eastAsia"/>
+          <w:szCs w:val="21"/>
+        </w:rPr>
+        <w:t>foreach</w:t>
+      </w:r>
+      <w:r>
+        <w:rPr>
+          <w:rFonts w:ascii="ＭＳ ゴシック" w:eastAsia="ＭＳ ゴシック" w:hAnsi="ＭＳ ゴシック"/>
+          <w:szCs w:val="21"/>
+        </w:rPr>
+        <w:t>(</w:t>
+      </w:r>
+      <w:r>
+        <w:rPr>
+          <w:rFonts w:ascii="ＭＳ ゴシック" w:eastAsia="ＭＳ ゴシック" w:hAnsi="ＭＳ ゴシック" w:hint="eastAsia"/>
+          <w:szCs w:val="21"/>
+        </w:rPr>
+        <w:t>$</w:t>
+      </w:r>
+      <w:r>
+        <w:rPr>
+          <w:rFonts w:ascii="ＭＳ ゴシック" w:eastAsia="ＭＳ ゴシック" w:hAnsi="ＭＳ ゴシック"/>
+          <w:szCs w:val="21"/>
+        </w:rPr>
+        <w:t>array</w:t>
+      </w:r>
+      <w:r>
+        <w:rPr>
+          <w:rFonts w:ascii="ＭＳ ゴシック" w:eastAsia="ＭＳ ゴシック" w:hAnsi="ＭＳ ゴシック" w:hint="eastAsia"/>
+          <w:szCs w:val="21"/>
+        </w:rPr>
+        <w:t xml:space="preserve"> </w:t>
+      </w:r>
+      <w:r>
+        <w:rPr>
+          <w:rFonts w:ascii="ＭＳ ゴシック" w:eastAsia="ＭＳ ゴシック" w:hAnsi="ＭＳ ゴシック"/>
+          <w:szCs w:val="21"/>
+        </w:rPr>
+        <w:t>as $value){</w:t>
+      </w:r>
+    </w:p>
+    <w:p>
+      <w:pPr>
+        <w:pBdr>
+          <w:top w:val="single" w:sz="4" w:space="1" w:color="auto"/>
+          <w:left w:val="single" w:sz="4" w:space="4" w:color="auto"/>
+          <w:bottom w:val="single" w:sz="4" w:space="1" w:color="auto"/>
+          <w:right w:val="single" w:sz="4" w:space="4" w:color="auto"/>
+        </w:pBdr>
+        <w:rPr>
+          <w:rFonts w:ascii="ＭＳ ゴシック" w:eastAsia="ＭＳ ゴシック" w:hAnsi="ＭＳ ゴシック" w:hint="eastAsia"/>
+          <w:szCs w:val="21"/>
+        </w:rPr>
+      </w:pPr>
+      <w:r>
+        <w:rPr>
+          <w:rFonts w:ascii="ＭＳ ゴシック" w:eastAsia="ＭＳ ゴシック" w:hAnsi="ＭＳ ゴシック" w:hint="eastAsia"/>
+          <w:szCs w:val="21"/>
+        </w:rPr>
+        <w:t xml:space="preserve"> </w:t>
+      </w:r>
+      <w:r>
+        <w:rPr>
+          <w:rFonts w:ascii="ＭＳ ゴシック" w:eastAsia="ＭＳ ゴシック" w:hAnsi="ＭＳ ゴシック"/>
+          <w:szCs w:val="21"/>
+        </w:rPr>
+        <w:t xml:space="preserve">   </w:t>
+      </w:r>
+      <w:r>
+        <w:rPr>
+          <w:rFonts w:ascii="ＭＳ ゴシック" w:eastAsia="ＭＳ ゴシック" w:hAnsi="ＭＳ ゴシック" w:hint="eastAsia"/>
+          <w:szCs w:val="21"/>
+        </w:rPr>
+        <w:t>処理</w:t>
+      </w:r>
+    </w:p>
+    <w:p>
+      <w:pPr>
+        <w:pBdr>
+          <w:top w:val="single" w:sz="4" w:space="1" w:color="auto"/>
+          <w:left w:val="single" w:sz="4" w:space="4" w:color="auto"/>
+          <w:bottom w:val="single" w:sz="4" w:space="1" w:color="auto"/>
+          <w:right w:val="single" w:sz="4" w:space="4" w:color="auto"/>
+        </w:pBdr>
+        <w:rPr>
+          <w:rFonts w:ascii="ＭＳ ゴシック" w:eastAsia="ＭＳ ゴシック" w:hAnsi="ＭＳ ゴシック" w:hint="eastAsia"/>
+          <w:szCs w:val="21"/>
+        </w:rPr>
+      </w:pPr>
+      <w:r>
+        <w:rPr>
+          <w:rFonts w:ascii="ＭＳ ゴシック" w:eastAsia="ＭＳ ゴシック" w:hAnsi="ＭＳ ゴシック"/>
+          <w:szCs w:val="21"/>
+        </w:rPr>
+        <w:t>}</w:t>
+      </w:r>
+    </w:p>
+    <w:p>
+      <w:pPr>
+        <w:rPr>
+          <w:rFonts w:ascii="ＭＳ ゴシック" w:eastAsia="ＭＳ ゴシック" w:hAnsi="ＭＳ ゴシック"/>
+          <w:szCs w:val="21"/>
+        </w:rPr>
+      </w:pPr>
+    </w:p>
+    <w:p>
+      <w:pPr>
+        <w:pBdr>
+          <w:top w:val="single" w:sz="4" w:space="1" w:color="auto"/>
+          <w:left w:val="single" w:sz="4" w:space="4" w:color="auto"/>
+          <w:bottom w:val="single" w:sz="4" w:space="1" w:color="auto"/>
+          <w:right w:val="single" w:sz="4" w:space="4" w:color="auto"/>
+        </w:pBdr>
+        <w:rPr>
+          <w:rFonts w:ascii="ＭＳ ゴシック" w:eastAsia="ＭＳ ゴシック" w:hAnsi="ＭＳ ゴシック"/>
+          <w:szCs w:val="21"/>
+        </w:rPr>
+      </w:pPr>
+      <w:r>
+        <w:rPr>
+          <w:rFonts w:ascii="ＭＳ ゴシック" w:eastAsia="ＭＳ ゴシック" w:hAnsi="ＭＳ ゴシック"/>
+          <w:szCs w:val="21"/>
+        </w:rPr>
+        <w:t>$colors = ["red","blue","yellow"];</w:t>
+      </w:r>
+    </w:p>
+    <w:p>
+      <w:pPr>
+        <w:pBdr>
+          <w:top w:val="single" w:sz="4" w:space="1" w:color="auto"/>
+          <w:left w:val="single" w:sz="4" w:space="4" w:color="auto"/>
+          <w:bottom w:val="single" w:sz="4" w:space="1" w:color="auto"/>
+          <w:right w:val="single" w:sz="4" w:space="4" w:color="auto"/>
+        </w:pBdr>
+        <w:rPr>
+          <w:rFonts w:ascii="ＭＳ ゴシック" w:eastAsia="ＭＳ ゴシック" w:hAnsi="ＭＳ ゴシック"/>
+          <w:szCs w:val="21"/>
+        </w:rPr>
+      </w:pPr>
+      <w:r>
+        <w:rPr>
+          <w:rFonts w:ascii="ＭＳ ゴシック" w:eastAsia="ＭＳ ゴシック" w:hAnsi="ＭＳ ゴシック"/>
+          <w:szCs w:val="21"/>
+        </w:rPr>
+        <w:t>foreach($colors as $value){</w:t>
+      </w:r>
+    </w:p>
+    <w:p>
+      <w:pPr>
+        <w:pBdr>
+          <w:top w:val="single" w:sz="4" w:space="1" w:color="auto"/>
+          <w:left w:val="single" w:sz="4" w:space="4" w:color="auto"/>
+          <w:bottom w:val="single" w:sz="4" w:space="1" w:color="auto"/>
+          <w:right w:val="single" w:sz="4" w:space="4" w:color="auto"/>
+        </w:pBdr>
+        <w:rPr>
+          <w:rFonts w:ascii="ＭＳ ゴシック" w:eastAsia="ＭＳ ゴシック" w:hAnsi="ＭＳ ゴシック"/>
+          <w:szCs w:val="21"/>
+        </w:rPr>
+      </w:pPr>
+      <w:r>
+        <w:rPr>
+          <w:rFonts w:ascii="ＭＳ ゴシック" w:eastAsia="ＭＳ ゴシック" w:hAnsi="ＭＳ ゴシック"/>
+          <w:szCs w:val="21"/>
+        </w:rPr>
+        <w:t xml:space="preserve">    echo "$value";</w:t>
+      </w:r>
+    </w:p>
+    <w:p>
+      <w:pPr>
+        <w:pBdr>
+          <w:top w:val="single" w:sz="4" w:space="1" w:color="auto"/>
+          <w:left w:val="single" w:sz="4" w:space="4" w:color="auto"/>
+          <w:bottom w:val="single" w:sz="4" w:space="1" w:color="auto"/>
+          <w:right w:val="single" w:sz="4" w:space="4" w:color="auto"/>
+        </w:pBdr>
+        <w:rPr>
+          <w:rFonts w:ascii="ＭＳ ゴシック" w:eastAsia="ＭＳ ゴシック" w:hAnsi="ＭＳ ゴシック"/>
+          <w:szCs w:val="21"/>
+        </w:rPr>
+      </w:pPr>
+      <w:r>
+        <w:rPr>
+          <w:rFonts w:ascii="ＭＳ ゴシック" w:eastAsia="ＭＳ ゴシック" w:hAnsi="ＭＳ ゴシック"/>
+          <w:szCs w:val="21"/>
+        </w:rPr>
+        <w:t>}</w:t>
+      </w:r>
+    </w:p>
+    <w:p>
+      <w:pPr>
+        <w:rPr>
+          <w:rFonts w:ascii="ＭＳ ゴシック" w:eastAsia="ＭＳ ゴシック" w:hAnsi="ＭＳ ゴシック" w:hint="eastAsia"/>
+          <w:szCs w:val="21"/>
+        </w:rPr>
+      </w:pPr>
+    </w:p>
+    <w:p>
+      <w:pPr>
+        <w:rPr>
+          <w:rFonts w:ascii="ＭＳ ゴシック" w:eastAsia="ＭＳ ゴシック" w:hAnsi="ＭＳ ゴシック"/>
+          <w:b/>
+          <w:szCs w:val="21"/>
+        </w:rPr>
+      </w:pPr>
+      <w:r>
+        <w:rPr>
+          <w:rFonts w:ascii="ＭＳ ゴシック" w:eastAsia="ＭＳ ゴシック" w:hAnsi="ＭＳ ゴシック" w:hint="eastAsia"/>
+          <w:b/>
+          <w:szCs w:val="21"/>
+        </w:rPr>
+        <w:t>コロン構文</w:t>
+      </w:r>
+    </w:p>
+    <w:p>
+      <w:pPr>
+        <w:pBdr>
+          <w:top w:val="single" w:sz="4" w:space="1" w:color="auto"/>
+          <w:left w:val="single" w:sz="4" w:space="4" w:color="auto"/>
+          <w:bottom w:val="single" w:sz="4" w:space="1" w:color="auto"/>
+          <w:right w:val="single" w:sz="4" w:space="4" w:color="auto"/>
+        </w:pBdr>
+        <w:rPr>
+          <w:rFonts w:ascii="ＭＳ ゴシック" w:eastAsia="ＭＳ ゴシック" w:hAnsi="ＭＳ ゴシック"/>
+          <w:szCs w:val="21"/>
+        </w:rPr>
+      </w:pPr>
+      <w:r>
+        <w:rPr>
+          <w:rFonts w:ascii="ＭＳ ゴシック" w:eastAsia="ＭＳ ゴシック" w:hAnsi="ＭＳ ゴシック"/>
+          <w:szCs w:val="21"/>
+        </w:rPr>
+        <w:t>&lt;ul&gt;</w:t>
+      </w:r>
+    </w:p>
+    <w:p>
+      <w:pPr>
+        <w:pBdr>
+          <w:top w:val="single" w:sz="4" w:space="1" w:color="auto"/>
+          <w:left w:val="single" w:sz="4" w:space="4" w:color="auto"/>
+          <w:bottom w:val="single" w:sz="4" w:space="1" w:color="auto"/>
+          <w:right w:val="single" w:sz="4" w:space="4" w:color="auto"/>
+        </w:pBdr>
+        <w:rPr>
+          <w:rFonts w:ascii="ＭＳ ゴシック" w:eastAsia="ＭＳ ゴシック" w:hAnsi="ＭＳ ゴシック"/>
+          <w:szCs w:val="21"/>
+        </w:rPr>
+      </w:pPr>
+      <w:r>
+        <w:rPr>
+          <w:rFonts w:ascii="ＭＳ ゴシック" w:eastAsia="ＭＳ ゴシック" w:hAnsi="ＭＳ ゴシック"/>
+          <w:szCs w:val="21"/>
+        </w:rPr>
+        <w:t>&lt;?php foreach($colors as $value): ?&gt;</w:t>
+      </w:r>
+    </w:p>
+    <w:p>
+      <w:pPr>
+        <w:pBdr>
+          <w:top w:val="single" w:sz="4" w:space="1" w:color="auto"/>
+          <w:left w:val="single" w:sz="4" w:space="4" w:color="auto"/>
+          <w:bottom w:val="single" w:sz="4" w:space="1" w:color="auto"/>
+          <w:right w:val="single" w:sz="4" w:space="4" w:color="auto"/>
+        </w:pBdr>
+        <w:rPr>
+          <w:rFonts w:ascii="ＭＳ ゴシック" w:eastAsia="ＭＳ ゴシック" w:hAnsi="ＭＳ ゴシック"/>
+          <w:szCs w:val="21"/>
+        </w:rPr>
+      </w:pPr>
+      <w:r>
+        <w:rPr>
+          <w:rFonts w:ascii="ＭＳ ゴシック" w:eastAsia="ＭＳ ゴシック" w:hAnsi="ＭＳ ゴシック"/>
+          <w:szCs w:val="21"/>
+        </w:rPr>
+        <w:t xml:space="preserve">    &lt;li&gt;&lt;?php echo "$value"; ?&gt;&lt;/li&gt;</w:t>
+      </w:r>
+    </w:p>
+    <w:p>
+      <w:pPr>
+        <w:pBdr>
+          <w:top w:val="single" w:sz="4" w:space="1" w:color="auto"/>
+          <w:left w:val="single" w:sz="4" w:space="4" w:color="auto"/>
+          <w:bottom w:val="single" w:sz="4" w:space="1" w:color="auto"/>
+          <w:right w:val="single" w:sz="4" w:space="4" w:color="auto"/>
+        </w:pBdr>
+        <w:rPr>
+          <w:rFonts w:ascii="ＭＳ ゴシック" w:eastAsia="ＭＳ ゴシック" w:hAnsi="ＭＳ ゴシック"/>
+          <w:szCs w:val="21"/>
+        </w:rPr>
+      </w:pPr>
+      <w:r>
+        <w:rPr>
+          <w:rFonts w:ascii="ＭＳ ゴシック" w:eastAsia="ＭＳ ゴシック" w:hAnsi="ＭＳ ゴシック"/>
+          <w:szCs w:val="21"/>
+        </w:rPr>
+        <w:t>&lt;?php endforeach; ?&gt;</w:t>
+      </w:r>
+    </w:p>
+    <w:p>
+      <w:pPr>
+        <w:pBdr>
+          <w:top w:val="single" w:sz="4" w:space="1" w:color="auto"/>
+          <w:left w:val="single" w:sz="4" w:space="4" w:color="auto"/>
+          <w:bottom w:val="single" w:sz="4" w:space="1" w:color="auto"/>
+          <w:right w:val="single" w:sz="4" w:space="4" w:color="auto"/>
+        </w:pBdr>
+        <w:rPr>
+          <w:rFonts w:ascii="ＭＳ ゴシック" w:eastAsia="ＭＳ ゴシック" w:hAnsi="ＭＳ ゴシック"/>
+          <w:szCs w:val="21"/>
+        </w:rPr>
+      </w:pPr>
+      <w:r>
+        <w:rPr>
+          <w:rFonts w:ascii="ＭＳ ゴシック" w:eastAsia="ＭＳ ゴシック" w:hAnsi="ＭＳ ゴシック"/>
+          <w:szCs w:val="21"/>
+        </w:rPr>
+        <w:t>&lt;/ul&gt;</w:t>
+      </w:r>
+    </w:p>
+    <w:p>
+      <w:pPr>
+        <w:rPr>
+          <w:rFonts w:ascii="ＭＳ ゴシック" w:eastAsia="ＭＳ ゴシック" w:hAnsi="ＭＳ ゴシック"/>
+          <w:szCs w:val="21"/>
+        </w:rPr>
+      </w:pPr>
+      <w:r>
+        <w:rPr>
+          <w:rFonts w:ascii="ＭＳ ゴシック" w:eastAsia="ＭＳ ゴシック" w:hAnsi="ＭＳ ゴシック" w:hint="eastAsia"/>
+          <w:szCs w:val="21"/>
+        </w:rPr>
+        <w:t>・{</w:t>
+      </w:r>
+      <w:r>
+        <w:rPr>
+          <w:rFonts w:ascii="ＭＳ ゴシック" w:eastAsia="ＭＳ ゴシック" w:hAnsi="ＭＳ ゴシック"/>
+          <w:szCs w:val="21"/>
+        </w:rPr>
+        <w:t xml:space="preserve"> </w:t>
+      </w:r>
+      <w:r>
+        <w:rPr>
+          <w:rFonts w:ascii="ＭＳ ゴシック" w:eastAsia="ＭＳ ゴシック" w:hAnsi="ＭＳ ゴシック" w:hint="eastAsia"/>
+          <w:szCs w:val="21"/>
+        </w:rPr>
+        <w:t>⇒</w:t>
+      </w:r>
+      <w:r>
+        <w:rPr>
+          <w:rFonts w:ascii="ＭＳ ゴシック" w:eastAsia="ＭＳ ゴシック" w:hAnsi="ＭＳ ゴシック"/>
+          <w:szCs w:val="21"/>
+        </w:rPr>
+        <w:t xml:space="preserve"> :</w:t>
+      </w:r>
+    </w:p>
+    <w:p>
+      <w:pPr>
+        <w:rPr>
+          <w:rFonts w:ascii="ＭＳ ゴシック" w:eastAsia="ＭＳ ゴシック" w:hAnsi="ＭＳ ゴシック" w:hint="eastAsia"/>
+          <w:szCs w:val="21"/>
+        </w:rPr>
+      </w:pPr>
+      <w:r>
+        <w:rPr>
+          <w:rFonts w:ascii="ＭＳ ゴシック" w:eastAsia="ＭＳ ゴシック" w:hAnsi="ＭＳ ゴシック" w:hint="eastAsia"/>
+          <w:szCs w:val="21"/>
+        </w:rPr>
+        <w:t>・}</w:t>
+      </w:r>
+      <w:r>
+        <w:rPr>
+          <w:rFonts w:ascii="ＭＳ ゴシック" w:eastAsia="ＭＳ ゴシック" w:hAnsi="ＭＳ ゴシック"/>
+          <w:szCs w:val="21"/>
+        </w:rPr>
+        <w:t xml:space="preserve"> </w:t>
+      </w:r>
+      <w:r>
+        <w:rPr>
+          <w:rFonts w:ascii="ＭＳ ゴシック" w:eastAsia="ＭＳ ゴシック" w:hAnsi="ＭＳ ゴシック" w:hint="eastAsia"/>
+          <w:szCs w:val="21"/>
+        </w:rPr>
+        <w:t xml:space="preserve">⇒ </w:t>
+      </w:r>
+      <w:r>
+        <w:rPr>
+          <w:rFonts w:ascii="ＭＳ ゴシック" w:eastAsia="ＭＳ ゴシック" w:hAnsi="ＭＳ ゴシック"/>
+          <w:szCs w:val="21"/>
+        </w:rPr>
+        <w:t>endforeach</w:t>
+      </w:r>
+    </w:p>
+    <w:p>
+      <w:pPr>
+        <w:rPr>
+          <w:rFonts w:ascii="ＭＳ ゴシック" w:eastAsia="ＭＳ ゴシック" w:hAnsi="ＭＳ ゴシック"/>
+          <w:szCs w:val="21"/>
+        </w:rPr>
+      </w:pPr>
+    </w:p>
+    <w:p>
+      <w:pPr>
+        <w:rPr>
+          <w:rFonts w:ascii="ＭＳ ゴシック" w:eastAsia="ＭＳ ゴシック" w:hAnsi="ＭＳ ゴシック"/>
+          <w:szCs w:val="21"/>
+        </w:rPr>
+      </w:pPr>
+    </w:p>
+    <w:p>
+      <w:pPr>
+        <w:rPr>
+          <w:rFonts w:ascii="ＭＳ ゴシック" w:eastAsia="ＭＳ ゴシック" w:hAnsi="ＭＳ ゴシック"/>
+          <w:szCs w:val="21"/>
+        </w:rPr>
+      </w:pPr>
+    </w:p>
+    <w:p>
+      <w:pPr>
+        <w:rPr>
+          <w:rFonts w:ascii="ＭＳ ゴシック" w:eastAsia="ＭＳ ゴシック" w:hAnsi="ＭＳ ゴシック"/>
+          <w:szCs w:val="21"/>
+        </w:rPr>
+      </w:pPr>
+    </w:p>
+    <w:p>
+      <w:pPr>
+        <w:rPr>
+          <w:rFonts w:ascii="ＭＳ ゴシック" w:eastAsia="ＭＳ ゴシック" w:hAnsi="ＭＳ ゴシック"/>
+          <w:szCs w:val="21"/>
+        </w:rPr>
+      </w:pPr>
+    </w:p>
+    <w:p>
+      <w:pPr>
+        <w:rPr>
+          <w:rFonts w:ascii="ＭＳ ゴシック" w:eastAsia="ＭＳ ゴシック" w:hAnsi="ＭＳ ゴシック"/>
+          <w:szCs w:val="21"/>
+        </w:rPr>
+      </w:pPr>
+    </w:p>
+    <w:p>
+      <w:pPr>
+        <w:rPr>
+          <w:rFonts w:ascii="ＭＳ ゴシック" w:eastAsia="ＭＳ ゴシック" w:hAnsi="ＭＳ ゴシック"/>
+          <w:szCs w:val="21"/>
+        </w:rPr>
+      </w:pPr>
+    </w:p>
+    <w:p>
+      <w:pPr>
+        <w:rPr>
+          <w:rFonts w:ascii="ＭＳ ゴシック" w:eastAsia="ＭＳ ゴシック" w:hAnsi="ＭＳ ゴシック" w:hint="eastAsia"/>
+          <w:szCs w:val="21"/>
+        </w:rPr>
+      </w:pPr>
+    </w:p>
+    <w:p>
+      <w:pPr>
+        <w:rPr>
+          <w:rFonts w:ascii="ＭＳ ゴシック" w:eastAsia="ＭＳ ゴシック" w:hAnsi="ＭＳ ゴシック"/>
+          <w:b/>
+          <w:szCs w:val="21"/>
+        </w:rPr>
+      </w:pPr>
+      <w:r>
+        <w:rPr>
+          <w:rFonts w:ascii="ＭＳ ゴシック" w:eastAsia="ＭＳ ゴシック" w:hAnsi="ＭＳ ゴシック" w:hint="eastAsia"/>
+          <w:b/>
+          <w:szCs w:val="21"/>
+        </w:rPr>
+        <w:lastRenderedPageBreak/>
+        <w:t>関数</w:t>
+      </w:r>
+    </w:p>
+    <w:p>
+      <w:pPr>
+        <w:pBdr>
+          <w:top w:val="single" w:sz="4" w:space="1" w:color="auto"/>
+          <w:left w:val="single" w:sz="4" w:space="4" w:color="auto"/>
+          <w:bottom w:val="single" w:sz="4" w:space="1" w:color="auto"/>
+          <w:right w:val="single" w:sz="4" w:space="4" w:color="auto"/>
+        </w:pBdr>
+        <w:rPr>
+          <w:rFonts w:ascii="ＭＳ ゴシック" w:eastAsia="ＭＳ ゴシック" w:hAnsi="ＭＳ ゴシック"/>
+          <w:szCs w:val="21"/>
+        </w:rPr>
+      </w:pPr>
+      <w:r>
+        <w:rPr>
+          <w:rFonts w:ascii="ＭＳ ゴシック" w:eastAsia="ＭＳ ゴシック" w:hAnsi="ＭＳ ゴシック"/>
+          <w:szCs w:val="21"/>
+        </w:rPr>
+        <w:t>&lt;?php</w:t>
+      </w:r>
+    </w:p>
+    <w:p>
+      <w:pPr>
+        <w:pBdr>
+          <w:top w:val="single" w:sz="4" w:space="1" w:color="auto"/>
+          <w:left w:val="single" w:sz="4" w:space="4" w:color="auto"/>
+          <w:bottom w:val="single" w:sz="4" w:space="1" w:color="auto"/>
+          <w:right w:val="single" w:sz="4" w:space="4" w:color="auto"/>
+        </w:pBdr>
+        <w:rPr>
+          <w:rFonts w:ascii="ＭＳ ゴシック" w:eastAsia="ＭＳ ゴシック" w:hAnsi="ＭＳ ゴシック"/>
+          <w:szCs w:val="21"/>
+        </w:rPr>
+      </w:pPr>
+      <w:r>
+        <w:rPr>
+          <w:rFonts w:ascii="ＭＳ ゴシック" w:eastAsia="ＭＳ ゴシック" w:hAnsi="ＭＳ ゴシック"/>
+          <w:szCs w:val="21"/>
+        </w:rPr>
+        <w:t xml:space="preserve">    function say_Hi($name = "taguchi") {</w:t>
+      </w:r>
+    </w:p>
+    <w:p>
+      <w:pPr>
+        <w:pBdr>
+          <w:top w:val="single" w:sz="4" w:space="1" w:color="auto"/>
+          <w:left w:val="single" w:sz="4" w:space="4" w:color="auto"/>
+          <w:bottom w:val="single" w:sz="4" w:space="1" w:color="auto"/>
+          <w:right w:val="single" w:sz="4" w:space="4" w:color="auto"/>
+        </w:pBdr>
+        <w:rPr>
+          <w:rFonts w:ascii="ＭＳ ゴシック" w:eastAsia="ＭＳ ゴシック" w:hAnsi="ＭＳ ゴシック"/>
+          <w:szCs w:val="21"/>
+        </w:rPr>
+      </w:pPr>
+      <w:r>
+        <w:rPr>
+          <w:rFonts w:ascii="ＭＳ ゴシック" w:eastAsia="ＭＳ ゴシック" w:hAnsi="ＭＳ ゴシック"/>
+          <w:szCs w:val="21"/>
+        </w:rPr>
+        <w:t xml:space="preserve">        echo "Hi".$name;</w:t>
+      </w:r>
+    </w:p>
+    <w:p>
+      <w:pPr>
+        <w:pBdr>
+          <w:top w:val="single" w:sz="4" w:space="1" w:color="auto"/>
+          <w:left w:val="single" w:sz="4" w:space="4" w:color="auto"/>
+          <w:bottom w:val="single" w:sz="4" w:space="1" w:color="auto"/>
+          <w:right w:val="single" w:sz="4" w:space="4" w:color="auto"/>
+        </w:pBdr>
+        <w:rPr>
+          <w:rFonts w:ascii="ＭＳ ゴシック" w:eastAsia="ＭＳ ゴシック" w:hAnsi="ＭＳ ゴシック"/>
+          <w:szCs w:val="21"/>
+        </w:rPr>
+      </w:pPr>
+      <w:r>
+        <w:rPr>
+          <w:rFonts w:ascii="ＭＳ ゴシック" w:eastAsia="ＭＳ ゴシック" w:hAnsi="ＭＳ ゴシック"/>
+          <w:szCs w:val="21"/>
+        </w:rPr>
+        <w:t xml:space="preserve">        return "Hi".$name;</w:t>
+      </w:r>
+    </w:p>
+    <w:p>
+      <w:pPr>
+        <w:pBdr>
+          <w:top w:val="single" w:sz="4" w:space="1" w:color="auto"/>
+          <w:left w:val="single" w:sz="4" w:space="4" w:color="auto"/>
+          <w:bottom w:val="single" w:sz="4" w:space="1" w:color="auto"/>
+          <w:right w:val="single" w:sz="4" w:space="4" w:color="auto"/>
+        </w:pBdr>
+        <w:rPr>
+          <w:rFonts w:ascii="ＭＳ ゴシック" w:eastAsia="ＭＳ ゴシック" w:hAnsi="ＭＳ ゴシック"/>
+          <w:szCs w:val="21"/>
+        </w:rPr>
+      </w:pPr>
+      <w:r>
+        <w:rPr>
+          <w:rFonts w:ascii="ＭＳ ゴシック" w:eastAsia="ＭＳ ゴシック" w:hAnsi="ＭＳ ゴシック"/>
+          <w:szCs w:val="21"/>
+        </w:rPr>
+        <w:t xml:space="preserve">    }</w:t>
+      </w:r>
+    </w:p>
+    <w:p>
+      <w:pPr>
+        <w:pBdr>
+          <w:top w:val="single" w:sz="4" w:space="1" w:color="auto"/>
+          <w:left w:val="single" w:sz="4" w:space="4" w:color="auto"/>
+          <w:bottom w:val="single" w:sz="4" w:space="1" w:color="auto"/>
+          <w:right w:val="single" w:sz="4" w:space="4" w:color="auto"/>
+        </w:pBdr>
+        <w:rPr>
+          <w:rFonts w:ascii="ＭＳ ゴシック" w:eastAsia="ＭＳ ゴシック" w:hAnsi="ＭＳ ゴシック"/>
+          <w:szCs w:val="21"/>
+        </w:rPr>
+      </w:pPr>
+    </w:p>
+    <w:p>
+      <w:pPr>
+        <w:pBdr>
+          <w:top w:val="single" w:sz="4" w:space="1" w:color="auto"/>
+          <w:left w:val="single" w:sz="4" w:space="4" w:color="auto"/>
+          <w:bottom w:val="single" w:sz="4" w:space="1" w:color="auto"/>
+          <w:right w:val="single" w:sz="4" w:space="4" w:color="auto"/>
+        </w:pBdr>
+        <w:rPr>
+          <w:rFonts w:ascii="ＭＳ ゴシック" w:eastAsia="ＭＳ ゴシック" w:hAnsi="ＭＳ ゴシック"/>
+          <w:szCs w:val="21"/>
+        </w:rPr>
+      </w:pPr>
+      <w:r>
+        <w:rPr>
+          <w:rFonts w:ascii="ＭＳ ゴシック" w:eastAsia="ＭＳ ゴシック" w:hAnsi="ＭＳ ゴシック"/>
+          <w:szCs w:val="21"/>
+        </w:rPr>
+        <w:t xml:space="preserve">    $s = say_Hi();</w:t>
+      </w:r>
+    </w:p>
+    <w:p>
+      <w:pPr>
+        <w:pBdr>
+          <w:top w:val="single" w:sz="4" w:space="1" w:color="auto"/>
+          <w:left w:val="single" w:sz="4" w:space="4" w:color="auto"/>
+          <w:bottom w:val="single" w:sz="4" w:space="1" w:color="auto"/>
+          <w:right w:val="single" w:sz="4" w:space="4" w:color="auto"/>
+        </w:pBdr>
+        <w:rPr>
+          <w:rFonts w:ascii="ＭＳ ゴシック" w:eastAsia="ＭＳ ゴシック" w:hAnsi="ＭＳ ゴシック"/>
+          <w:szCs w:val="21"/>
+        </w:rPr>
+      </w:pPr>
+      <w:r>
+        <w:rPr>
+          <w:rFonts w:ascii="ＭＳ ゴシック" w:eastAsia="ＭＳ ゴシック" w:hAnsi="ＭＳ ゴシック"/>
+          <w:szCs w:val="21"/>
+        </w:rPr>
+        <w:t xml:space="preserve">    echo $s;</w:t>
+      </w:r>
+    </w:p>
+    <w:p>
+      <w:pPr>
+        <w:pBdr>
+          <w:top w:val="single" w:sz="4" w:space="1" w:color="auto"/>
+          <w:left w:val="single" w:sz="4" w:space="4" w:color="auto"/>
+          <w:bottom w:val="single" w:sz="4" w:space="1" w:color="auto"/>
+          <w:right w:val="single" w:sz="4" w:space="4" w:color="auto"/>
+        </w:pBdr>
+        <w:rPr>
+          <w:rFonts w:ascii="ＭＳ ゴシック" w:eastAsia="ＭＳ ゴシック" w:hAnsi="ＭＳ ゴシック" w:hint="eastAsia"/>
+          <w:szCs w:val="21"/>
+        </w:rPr>
+      </w:pPr>
+      <w:r>
+        <w:rPr>
+          <w:rFonts w:ascii="ＭＳ ゴシック" w:eastAsia="ＭＳ ゴシック" w:hAnsi="ＭＳ ゴシック"/>
+          <w:szCs w:val="21"/>
+        </w:rPr>
+        <w:t>?&gt;</w:t>
+      </w:r>
+    </w:p>
+    <w:p>
+      <w:pPr>
+        <w:rPr>
+          <w:rFonts w:ascii="ＭＳ ゴシック" w:eastAsia="ＭＳ ゴシック" w:hAnsi="ＭＳ ゴシック" w:hint="eastAsia"/>
           <w:szCs w:val="21"/>
         </w:rPr>
       </w:pPr>

--- a/PHP.docx
+++ b/PHP.docx
@@ -75,14 +75,19 @@
       <w:pPr>
         <w:rPr>
           <w:rFonts w:ascii="ＭＳ ゴシック" w:eastAsia="ＭＳ ゴシック" w:hAnsi="ＭＳ ゴシック"/>
-          <w:b/>
-          <w:szCs w:val="21"/>
-        </w:rPr>
-      </w:pPr>
-      <w:r>
-        <w:rPr>
-          <w:rFonts w:ascii="ＭＳ ゴシック" w:eastAsia="ＭＳ ゴシック" w:hAnsi="ＭＳ ゴシック" w:hint="eastAsia"/>
-          <w:b/>
+          <w:szCs w:val="21"/>
+        </w:rPr>
+      </w:pPr>
+      <w:r>
+        <w:rPr>
+          <w:rFonts w:ascii="ＭＳ ゴシック" w:eastAsia="ＭＳ ゴシック" w:hAnsi="ＭＳ ゴシック" w:hint="eastAsia"/>
+          <w:szCs w:val="21"/>
+        </w:rPr>
+        <w:t>・</w:t>
+      </w:r>
+      <w:r>
+        <w:rPr>
+          <w:rFonts w:ascii="ＭＳ ゴシック" w:eastAsia="ＭＳ ゴシック" w:hAnsi="ＭＳ ゴシック" w:hint="eastAsia"/>
           <w:szCs w:val="21"/>
         </w:rPr>
         <w:t>開始タグ</w:t>
@@ -99,6 +104,7 @@
       <w:r>
         <w:rPr>
           <w:rFonts w:ascii="ＭＳ ゴシック" w:eastAsia="ＭＳ ゴシック" w:hAnsi="ＭＳ ゴシック" w:hint="eastAsia"/>
+          <w:b/>
           <w:szCs w:val="21"/>
         </w:rPr>
         <w:t xml:space="preserve">　</w:t>
@@ -119,19 +125,26 @@
         </w:rPr>
         <w:t>?php</w:t>
       </w:r>
-    </w:p>
-    <w:p>
-      <w:pPr>
-        <w:rPr>
-          <w:rFonts w:ascii="ＭＳ ゴシック" w:eastAsia="ＭＳ ゴシック" w:hAnsi="ＭＳ ゴシック"/>
-          <w:b/>
-          <w:szCs w:val="21"/>
-        </w:rPr>
-      </w:pPr>
-      <w:r>
-        <w:rPr>
-          <w:rFonts w:ascii="ＭＳ ゴシック" w:eastAsia="ＭＳ ゴシック" w:hAnsi="ＭＳ ゴシック" w:hint="eastAsia"/>
-          <w:b/>
+      <w:bookmarkStart w:id="0" w:name="_GoBack"/>
+      <w:bookmarkEnd w:id="0"/>
+    </w:p>
+    <w:p>
+      <w:pPr>
+        <w:rPr>
+          <w:rFonts w:ascii="ＭＳ ゴシック" w:eastAsia="ＭＳ ゴシック" w:hAnsi="ＭＳ ゴシック"/>
+          <w:szCs w:val="21"/>
+        </w:rPr>
+      </w:pPr>
+      <w:r>
+        <w:rPr>
+          <w:rFonts w:ascii="ＭＳ ゴシック" w:eastAsia="ＭＳ ゴシック" w:hAnsi="ＭＳ ゴシック" w:hint="eastAsia"/>
+          <w:szCs w:val="21"/>
+        </w:rPr>
+        <w:t>・</w:t>
+      </w:r>
+      <w:r>
+        <w:rPr>
+          <w:rFonts w:ascii="ＭＳ ゴシック" w:eastAsia="ＭＳ ゴシック" w:hAnsi="ＭＳ ゴシック" w:hint="eastAsia"/>
           <w:szCs w:val="21"/>
         </w:rPr>
         <w:t>終了タグ</w:t>
@@ -148,6 +161,7 @@
       <w:r>
         <w:rPr>
           <w:rFonts w:ascii="ＭＳ ゴシック" w:eastAsia="ＭＳ ゴシック" w:hAnsi="ＭＳ ゴシック" w:hint="eastAsia"/>
+          <w:b/>
           <w:szCs w:val="21"/>
         </w:rPr>
         <w:t xml:space="preserve">　</w:t>
@@ -1492,7 +1506,7 @@
     <w:p>
       <w:pPr>
         <w:rPr>
-          <w:rFonts w:ascii="ＭＳ ゴシック" w:eastAsia="ＭＳ ゴシック" w:hAnsi="ＭＳ ゴシック" w:hint="eastAsia"/>
+          <w:rFonts w:ascii="ＭＳ ゴシック" w:eastAsia="ＭＳ ゴシック" w:hAnsi="ＭＳ ゴシック"/>
           <w:b/>
           <w:szCs w:val="21"/>
         </w:rPr>
@@ -4965,8 +4979,6 @@
           <w:szCs w:val="21"/>
         </w:rPr>
       </w:pPr>
-      <w:bookmarkStart w:id="0" w:name="_GoBack"/>
-      <w:bookmarkEnd w:id="0"/>
     </w:p>
     <w:p>
       <w:pPr>
